--- a/Gutenberg Database Rapport - Cheesy Choppin.docx
+++ b/Gutenberg Database Rapport - Cheesy Choppin.docx
@@ -1,6 +1,6 @@
 
 <file path=word/document.xml><?xml version="1.0" encoding="utf-8"?>
-<w:document xmlns:wpc="http://schemas.microsoft.com/office/word/2010/wordprocessingCanvas" xmlns:mc="http://schemas.openxmlformats.org/markup-compatibility/2006" xmlns:o="urn:schemas-microsoft-com:office:office" xmlns:r="http://schemas.openxmlformats.org/officeDocument/2006/relationships" xmlns:m="http://schemas.openxmlformats.org/officeDocument/2006/math" xmlns:v="urn:schemas-microsoft-com:vml" xmlns:wp14="http://schemas.microsoft.com/office/word/2010/wordprocessingDrawing" xmlns:wp="http://schemas.openxmlformats.org/drawingml/2006/wordprocessingDrawing" xmlns:w10="urn:schemas-microsoft-com:office:word" xmlns:w="http://schemas.openxmlformats.org/wordprocessingml/2006/main" xmlns:w14="http://schemas.microsoft.com/office/word/2010/wordml" xmlns:wpg="http://schemas.microsoft.com/office/word/2010/wordprocessingGroup" xmlns:wpi="http://schemas.microsoft.com/office/word/2010/wordprocessingInk" xmlns:wne="http://schemas.microsoft.com/office/word/2006/wordml" xmlns:wps="http://schemas.microsoft.com/office/word/2010/wordprocessingShape" mc:Ignorable="w14 wp14">
+<w:document xmlns:wpc="http://schemas.microsoft.com/office/word/2010/wordprocessingCanvas" xmlns:mo="http://schemas.microsoft.com/office/mac/office/2008/main" xmlns:mc="http://schemas.openxmlformats.org/markup-compatibility/2006" xmlns:mv="urn:schemas-microsoft-com:mac:vml" xmlns:o="urn:schemas-microsoft-com:office:office" xmlns:r="http://schemas.openxmlformats.org/officeDocument/2006/relationships" xmlns:m="http://schemas.openxmlformats.org/officeDocument/2006/math" xmlns:v="urn:schemas-microsoft-com:vml" xmlns:wp14="http://schemas.microsoft.com/office/word/2010/wordprocessingDrawing" xmlns:wp="http://schemas.openxmlformats.org/drawingml/2006/wordprocessingDrawing" xmlns:w10="urn:schemas-microsoft-com:office:word" xmlns:w="http://schemas.openxmlformats.org/wordprocessingml/2006/main" xmlns:w14="http://schemas.microsoft.com/office/word/2010/wordml" xmlns:wpg="http://schemas.microsoft.com/office/word/2010/wordprocessingGroup" xmlns:wpi="http://schemas.microsoft.com/office/word/2010/wordprocessingInk" xmlns:wne="http://schemas.microsoft.com/office/word/2006/wordml" xmlns:wps="http://schemas.microsoft.com/office/word/2010/wordprocessingShape" mc:Ignorable="w14 wp14">
   <w:body>
     <w:p>
       <w:pPr>
@@ -56,18 +56,8 @@
         <w:rPr>
           <w:lang w:val="en-US"/>
         </w:rPr>
-        <w:t xml:space="preserve"> - Andreas Larsen &amp; Emil </w:t>
-      </w:r>
-      <w:proofErr w:type="spellStart"/>
-      <w:r>
-        <w:rPr>
-          <w:lang w:val="en-US"/>
-        </w:rPr>
-        <w:t>Pilgaard</w:t>
-      </w:r>
-      <w:bookmarkStart w:id="0" w:name="_GoBack"/>
-      <w:bookmarkEnd w:id="0"/>
-      <w:proofErr w:type="spellEnd"/>
+        <w:t xml:space="preserve"> - Andreas Larsen &amp; Emil Pilgaard</w:t>
+      </w:r>
     </w:p>
     <w:p>
       <w:pPr>
@@ -100,27 +90,7 @@
           <w:sz w:val="28"/>
           <w:szCs w:val="28"/>
         </w:rPr>
-        <w:t xml:space="preserve">Vi har valgt at benytte </w:t>
-      </w:r>
-      <w:proofErr w:type="spellStart"/>
-      <w:r>
-        <w:rPr>
-          <w:rFonts w:ascii="Helvetica Neue" w:eastAsia="Times New Roman" w:hAnsi="Helvetica Neue" w:cs="Times New Roman"/>
-          <w:color w:val="000000"/>
-          <w:sz w:val="28"/>
-          <w:szCs w:val="28"/>
-        </w:rPr>
-        <w:t>MySQL</w:t>
-      </w:r>
-      <w:proofErr w:type="spellEnd"/>
-      <w:r>
-        <w:rPr>
-          <w:rFonts w:ascii="Helvetica Neue" w:eastAsia="Times New Roman" w:hAnsi="Helvetica Neue" w:cs="Times New Roman"/>
-          <w:color w:val="000000"/>
-          <w:sz w:val="28"/>
-          <w:szCs w:val="28"/>
-        </w:rPr>
-        <w:t xml:space="preserve"> og Neo4j som vores to databaser til dette projekt.</w:t>
+        <w:t>Vi har valgt at benytte MySQL og Neo4j som vores to databaser til dette projekt.</w:t>
       </w:r>
     </w:p>
     <w:p>
@@ -227,6 +197,15 @@
           <w:sz w:val="28"/>
           <w:szCs w:val="28"/>
         </w:rPr>
+        <w:t>, som fortæller hvilke byer der bliver nævnt i en given bog.</w:t>
+      </w:r>
+      <w:r>
+        <w:rPr>
+          <w:rFonts w:ascii="Helvetica Neue" w:eastAsia="Times New Roman" w:hAnsi="Helvetica Neue" w:cs="Times New Roman"/>
+          <w:color w:val="000000"/>
+          <w:sz w:val="28"/>
+          <w:szCs w:val="28"/>
+        </w:rPr>
         <w:t xml:space="preserve"> </w:t>
       </w:r>
     </w:p>
@@ -248,164 +227,23 @@
         <w:ind w:left="480" w:right="480"/>
         <w:rPr>
           <w:rFonts w:ascii="Helvetica Neue" w:eastAsia="Times New Roman" w:hAnsi="Helvetica Neue" w:cs="Times New Roman"/>
-          <w:color w:val="000000"/>
-          <w:sz w:val="28"/>
-          <w:szCs w:val="28"/>
-        </w:rPr>
-      </w:pPr>
-      <w:r>
-        <w:rPr>
-          <w:rFonts w:ascii="Helvetica Neue" w:eastAsia="Times New Roman" w:hAnsi="Helvetica Neue" w:cs="Times New Roman"/>
-          <w:color w:val="000000"/>
-          <w:sz w:val="28"/>
-          <w:szCs w:val="28"/>
-        </w:rPr>
-        <w:t xml:space="preserve">I vores </w:t>
-      </w:r>
-      <w:proofErr w:type="spellStart"/>
-      <w:r>
-        <w:rPr>
-          <w:rFonts w:ascii="Helvetica Neue" w:eastAsia="Times New Roman" w:hAnsi="Helvetica Neue" w:cs="Times New Roman"/>
-          <w:color w:val="000000"/>
-          <w:sz w:val="28"/>
-          <w:szCs w:val="28"/>
-        </w:rPr>
-        <w:t>MySQL</w:t>
-      </w:r>
-      <w:proofErr w:type="spellEnd"/>
-      <w:r>
-        <w:rPr>
-          <w:rFonts w:ascii="Helvetica Neue" w:eastAsia="Times New Roman" w:hAnsi="Helvetica Neue" w:cs="Times New Roman"/>
-          <w:color w:val="000000"/>
-          <w:sz w:val="28"/>
-          <w:szCs w:val="28"/>
-        </w:rPr>
-        <w:t xml:space="preserve"> database har vi 3 tabeller: </w:t>
-      </w:r>
-      <w:proofErr w:type="spellStart"/>
-      <w:r>
-        <w:rPr>
-          <w:rFonts w:ascii="Helvetica Neue" w:eastAsia="Times New Roman" w:hAnsi="Helvetica Neue" w:cs="Times New Roman"/>
-          <w:color w:val="000000"/>
-          <w:sz w:val="28"/>
-          <w:szCs w:val="28"/>
-        </w:rPr>
-        <w:t>b</w:t>
-      </w:r>
-      <w:r>
-        <w:rPr>
-          <w:rFonts w:ascii="Helvetica Neue" w:eastAsia="Times New Roman" w:hAnsi="Helvetica Neue" w:cs="Times New Roman"/>
-          <w:color w:val="000000"/>
-          <w:sz w:val="28"/>
-          <w:szCs w:val="28"/>
-        </w:rPr>
-        <w:t>ooks</w:t>
-      </w:r>
-      <w:proofErr w:type="spellEnd"/>
-      <w:r>
-        <w:rPr>
-          <w:rFonts w:ascii="Helvetica Neue" w:eastAsia="Times New Roman" w:hAnsi="Helvetica Neue" w:cs="Times New Roman"/>
-          <w:color w:val="000000"/>
-          <w:sz w:val="28"/>
-          <w:szCs w:val="28"/>
-        </w:rPr>
-        <w:t xml:space="preserve">, </w:t>
-      </w:r>
-      <w:proofErr w:type="spellStart"/>
-      <w:r>
-        <w:rPr>
-          <w:rFonts w:ascii="Helvetica Neue" w:eastAsia="Times New Roman" w:hAnsi="Helvetica Neue" w:cs="Times New Roman"/>
-          <w:color w:val="000000"/>
-          <w:sz w:val="28"/>
-          <w:szCs w:val="28"/>
-        </w:rPr>
-        <w:t>c</w:t>
-      </w:r>
-      <w:r>
-        <w:rPr>
-          <w:rFonts w:ascii="Helvetica Neue" w:eastAsia="Times New Roman" w:hAnsi="Helvetica Neue" w:cs="Times New Roman"/>
-          <w:color w:val="000000"/>
-          <w:sz w:val="28"/>
-          <w:szCs w:val="28"/>
-        </w:rPr>
-        <w:t>ities</w:t>
-      </w:r>
-      <w:proofErr w:type="spellEnd"/>
-      <w:r>
-        <w:rPr>
-          <w:rFonts w:ascii="Helvetica Neue" w:eastAsia="Times New Roman" w:hAnsi="Helvetica Neue" w:cs="Times New Roman"/>
-          <w:color w:val="000000"/>
-          <w:sz w:val="28"/>
-          <w:szCs w:val="28"/>
-        </w:rPr>
-        <w:t xml:space="preserve"> og </w:t>
-      </w:r>
-      <w:proofErr w:type="spellStart"/>
-      <w:r>
-        <w:rPr>
-          <w:rFonts w:ascii="Helvetica Neue" w:eastAsia="Times New Roman" w:hAnsi="Helvetica Neue" w:cs="Times New Roman"/>
-          <w:color w:val="000000"/>
-          <w:sz w:val="28"/>
-          <w:szCs w:val="28"/>
-        </w:rPr>
-        <w:t>CitiesInBooks</w:t>
-      </w:r>
-      <w:proofErr w:type="spellEnd"/>
-      <w:r>
-        <w:rPr>
-          <w:rFonts w:ascii="Helvetica Neue" w:eastAsia="Times New Roman" w:hAnsi="Helvetica Neue" w:cs="Times New Roman"/>
-          <w:color w:val="000000"/>
-          <w:sz w:val="28"/>
-          <w:szCs w:val="28"/>
-        </w:rPr>
-        <w:t>,</w:t>
-      </w:r>
-      <w:r>
-        <w:rPr>
-          <w:rFonts w:ascii="Helvetica Neue" w:eastAsia="Times New Roman" w:hAnsi="Helvetica Neue" w:cs="Times New Roman"/>
-          <w:color w:val="000000"/>
-          <w:sz w:val="28"/>
-          <w:szCs w:val="28"/>
-        </w:rPr>
-        <w:t xml:space="preserve"> som er en junktion tabel</w:t>
-      </w:r>
-      <w:r>
-        <w:rPr>
-          <w:rFonts w:ascii="Helvetica Neue" w:eastAsia="Times New Roman" w:hAnsi="Helvetica Neue" w:cs="Times New Roman"/>
-          <w:color w:val="000000"/>
-          <w:sz w:val="28"/>
-          <w:szCs w:val="28"/>
-        </w:rPr>
-        <w:t>,</w:t>
-      </w:r>
-      <w:r>
-        <w:rPr>
-          <w:rFonts w:ascii="Helvetica Neue" w:eastAsia="Times New Roman" w:hAnsi="Helvetica Neue" w:cs="Times New Roman"/>
-          <w:color w:val="000000"/>
-          <w:sz w:val="28"/>
-          <w:szCs w:val="28"/>
-        </w:rPr>
-        <w:t xml:space="preserve"> der indeholder </w:t>
-      </w:r>
-      <w:r>
-        <w:rPr>
-          <w:rFonts w:ascii="Helvetica Neue" w:eastAsia="Times New Roman" w:hAnsi="Helvetica Neue" w:cs="Times New Roman"/>
-          <w:color w:val="000000"/>
-          <w:sz w:val="28"/>
-          <w:szCs w:val="28"/>
-        </w:rPr>
-        <w:t>informationerne om hvilke bøger der indeholder hvilke byer.</w:t>
-      </w:r>
-      <w:r>
-        <w:rPr>
-          <w:rFonts w:ascii="Helvetica Neue" w:eastAsia="Times New Roman" w:hAnsi="Helvetica Neue" w:cs="Times New Roman"/>
           <w:noProof/>
           <w:color w:val="000000"/>
           <w:sz w:val="28"/>
           <w:szCs w:val="28"/>
         </w:rPr>
+      </w:pPr>
+      <w:r>
+        <w:rPr>
+          <w:rFonts w:ascii="Helvetica Neue" w:eastAsia="Times New Roman" w:hAnsi="Helvetica Neue" w:cs="Times New Roman"/>
+          <w:noProof/>
+          <w:color w:val="000000"/>
+          <w:sz w:val="28"/>
+          <w:szCs w:val="28"/>
+          <w:lang w:val="en-US"/>
+        </w:rPr>
         <w:drawing>
-          <wp:inline distT="0" distB="0" distL="0" distR="0" wp14:anchorId="131DDD27" wp14:editId="7BB9D983">
+          <wp:inline distT="0" distB="0" distL="0" distR="0" wp14:anchorId="2244D3D7" wp14:editId="457FABAF">
             <wp:extent cx="5414364" cy="1999895"/>
             <wp:effectExtent l="0" t="0" r="0" b="6985"/>
             <wp:docPr id="2" name="Billede 2" descr="Macintosh HD:Users:Emil:Dropbox:Screenshots:Skærmbillede 2017-05-22 11.13.11.png"/>
@@ -453,7 +291,23 @@
           </wp:inline>
         </w:drawing>
       </w:r>
-      <w:r>
+    </w:p>
+    <w:p>
+      <w:pPr>
+        <w:spacing w:line="300" w:lineRule="atLeast"/>
+        <w:ind w:left="480" w:right="480"/>
+        <w:rPr>
+          <w:rFonts w:ascii="Helvetica Neue" w:eastAsia="Times New Roman" w:hAnsi="Helvetica Neue" w:cs="Times New Roman"/>
+          <w:color w:val="000000"/>
+          <w:sz w:val="28"/>
+          <w:szCs w:val="28"/>
+        </w:rPr>
+      </w:pPr>
+    </w:p>
+    <w:p>
+      <w:pPr>
+        <w:spacing w:line="300" w:lineRule="atLeast"/>
+        <w:ind w:left="480" w:right="480"/>
         <w:rPr>
           <w:rFonts w:ascii="Helvetica Neue" w:eastAsia="Times New Roman" w:hAnsi="Helvetica Neue" w:cs="Times New Roman"/>
           <w:noProof/>
@@ -461,6 +315,124 @@
           <w:sz w:val="28"/>
           <w:szCs w:val="28"/>
         </w:rPr>
+      </w:pPr>
+      <w:r>
+        <w:rPr>
+          <w:rFonts w:ascii="Helvetica Neue" w:eastAsia="Times New Roman" w:hAnsi="Helvetica Neue" w:cs="Times New Roman"/>
+          <w:color w:val="000000"/>
+          <w:sz w:val="28"/>
+          <w:szCs w:val="28"/>
+        </w:rPr>
+        <w:t xml:space="preserve">I vores MySQL database har vi 2 tabeller: </w:t>
+      </w:r>
+      <w:proofErr w:type="spellStart"/>
+      <w:r>
+        <w:rPr>
+          <w:rFonts w:ascii="Helvetica Neue" w:eastAsia="Times New Roman" w:hAnsi="Helvetica Neue" w:cs="Times New Roman"/>
+          <w:color w:val="000000"/>
+          <w:sz w:val="28"/>
+          <w:szCs w:val="28"/>
+        </w:rPr>
+        <w:t>books</w:t>
+      </w:r>
+      <w:proofErr w:type="spellEnd"/>
+      <w:r>
+        <w:rPr>
+          <w:rFonts w:ascii="Helvetica Neue" w:eastAsia="Times New Roman" w:hAnsi="Helvetica Neue" w:cs="Times New Roman"/>
+          <w:color w:val="000000"/>
+          <w:sz w:val="28"/>
+          <w:szCs w:val="28"/>
+        </w:rPr>
+        <w:t xml:space="preserve">, </w:t>
+      </w:r>
+      <w:proofErr w:type="spellStart"/>
+      <w:r>
+        <w:rPr>
+          <w:rFonts w:ascii="Helvetica Neue" w:eastAsia="Times New Roman" w:hAnsi="Helvetica Neue" w:cs="Times New Roman"/>
+          <w:color w:val="000000"/>
+          <w:sz w:val="28"/>
+          <w:szCs w:val="28"/>
+        </w:rPr>
+        <w:t>cities</w:t>
+      </w:r>
+      <w:proofErr w:type="spellEnd"/>
+      <w:r>
+        <w:rPr>
+          <w:rFonts w:ascii="Helvetica Neue" w:eastAsia="Times New Roman" w:hAnsi="Helvetica Neue" w:cs="Times New Roman"/>
+          <w:color w:val="000000"/>
+          <w:sz w:val="28"/>
+          <w:szCs w:val="28"/>
+        </w:rPr>
+        <w:t xml:space="preserve">, og en </w:t>
+      </w:r>
+      <w:proofErr w:type="spellStart"/>
+      <w:r>
+        <w:rPr>
+          <w:rFonts w:ascii="Helvetica Neue" w:eastAsia="Times New Roman" w:hAnsi="Helvetica Neue" w:cs="Times New Roman"/>
+          <w:color w:val="000000"/>
+          <w:sz w:val="28"/>
+          <w:szCs w:val="28"/>
+        </w:rPr>
+        <w:t>junktiontabel</w:t>
+      </w:r>
+      <w:proofErr w:type="spellEnd"/>
+      <w:r>
+        <w:rPr>
+          <w:rFonts w:ascii="Helvetica Neue" w:eastAsia="Times New Roman" w:hAnsi="Helvetica Neue" w:cs="Times New Roman"/>
+          <w:color w:val="000000"/>
+          <w:sz w:val="28"/>
+          <w:szCs w:val="28"/>
+        </w:rPr>
+        <w:t xml:space="preserve"> kaldet </w:t>
+      </w:r>
+      <w:proofErr w:type="spellStart"/>
+      <w:r>
+        <w:rPr>
+          <w:rFonts w:ascii="Helvetica Neue" w:eastAsia="Times New Roman" w:hAnsi="Helvetica Neue" w:cs="Times New Roman"/>
+          <w:color w:val="000000"/>
+          <w:sz w:val="28"/>
+          <w:szCs w:val="28"/>
+        </w:rPr>
+        <w:t>CitiesInBooks</w:t>
+      </w:r>
+      <w:proofErr w:type="spellEnd"/>
+      <w:r>
+        <w:rPr>
+          <w:rFonts w:ascii="Helvetica Neue" w:eastAsia="Times New Roman" w:hAnsi="Helvetica Neue" w:cs="Times New Roman"/>
+          <w:color w:val="000000"/>
+          <w:sz w:val="28"/>
+          <w:szCs w:val="28"/>
+        </w:rPr>
+        <w:t xml:space="preserve">, tabellen indeholder alle relationerne mellem bøgerne og </w:t>
+      </w:r>
+      <w:proofErr w:type="spellStart"/>
+      <w:r>
+        <w:rPr>
+          <w:rFonts w:ascii="Helvetica Neue" w:eastAsia="Times New Roman" w:hAnsi="Helvetica Neue" w:cs="Times New Roman"/>
+          <w:color w:val="000000"/>
+          <w:sz w:val="28"/>
+          <w:szCs w:val="28"/>
+        </w:rPr>
+        <w:t>byerneinformationerne</w:t>
+      </w:r>
+      <w:proofErr w:type="spellEnd"/>
+      <w:r>
+        <w:rPr>
+          <w:rFonts w:ascii="Helvetica Neue" w:eastAsia="Times New Roman" w:hAnsi="Helvetica Neue" w:cs="Times New Roman"/>
+          <w:color w:val="000000"/>
+          <w:sz w:val="28"/>
+          <w:szCs w:val="28"/>
+        </w:rPr>
+        <w:t xml:space="preserve"> om hvilke bøger der indeholder hvilke byer.</w:t>
+      </w:r>
+      <w:r>
+        <w:rPr>
+          <w:rFonts w:ascii="Helvetica Neue" w:eastAsia="Times New Roman" w:hAnsi="Helvetica Neue" w:cs="Times New Roman"/>
+          <w:noProof/>
+          <w:color w:val="000000"/>
+          <w:sz w:val="28"/>
+          <w:szCs w:val="28"/>
+        </w:rPr>
         <w:t xml:space="preserve"> </w:t>
       </w:r>
       <w:r>
@@ -471,8 +443,31 @@
           <w:sz w:val="28"/>
           <w:szCs w:val="28"/>
         </w:rPr>
+        <w:br/>
+      </w:r>
+    </w:p>
+    <w:p>
+      <w:pPr>
+        <w:spacing w:line="300" w:lineRule="atLeast"/>
+        <w:ind w:left="480" w:right="480"/>
+        <w:rPr>
+          <w:rFonts w:ascii="Helvetica Neue" w:eastAsia="Times New Roman" w:hAnsi="Helvetica Neue" w:cs="Times New Roman"/>
+          <w:color w:val="000000"/>
+          <w:sz w:val="28"/>
+          <w:szCs w:val="28"/>
+        </w:rPr>
+      </w:pPr>
+      <w:r>
+        <w:rPr>
+          <w:rFonts w:ascii="Helvetica Neue" w:eastAsia="Times New Roman" w:hAnsi="Helvetica Neue" w:cs="Times New Roman"/>
+          <w:noProof/>
+          <w:color w:val="000000"/>
+          <w:sz w:val="28"/>
+          <w:szCs w:val="28"/>
+          <w:lang w:val="en-US"/>
+        </w:rPr>
         <w:drawing>
-          <wp:inline distT="0" distB="0" distL="0" distR="0" wp14:anchorId="30068F46" wp14:editId="06B32C4D">
+          <wp:inline distT="0" distB="0" distL="0" distR="0" wp14:anchorId="4DEA247A" wp14:editId="2A86363C">
             <wp:extent cx="5414010" cy="2118259"/>
             <wp:effectExtent l="0" t="0" r="0" b="0"/>
             <wp:docPr id="3" name="Billede 3" descr="Macintosh HD:Users:Emil:Dropbox:Screenshots:Skærmbillede 2017-05-22 11.27.02.png"/>
@@ -551,6 +546,7 @@
           <w:sz w:val="28"/>
           <w:szCs w:val="28"/>
         </w:rPr>
+        <w:lastRenderedPageBreak/>
         <w:t xml:space="preserve">Vi startede med at </w:t>
       </w:r>
       <w:r>
@@ -571,25 +567,14 @@
         </w:rPr>
         <w:t xml:space="preserve"> alle byerne til </w:t>
       </w:r>
-      <w:proofErr w:type="spellStart"/>
-      <w:r>
-        <w:rPr>
-          <w:rFonts w:ascii="Helvetica Neue" w:eastAsia="Times New Roman" w:hAnsi="Helvetica Neue" w:cs="Times New Roman"/>
-          <w:color w:val="000000"/>
-          <w:sz w:val="28"/>
-          <w:szCs w:val="28"/>
-        </w:rPr>
-        <w:t>MySQL</w:t>
-      </w:r>
-      <w:proofErr w:type="spellEnd"/>
-      <w:r>
-        <w:rPr>
-          <w:rFonts w:ascii="Helvetica Neue" w:eastAsia="Times New Roman" w:hAnsi="Helvetica Neue" w:cs="Times New Roman"/>
-          <w:color w:val="000000"/>
-          <w:sz w:val="28"/>
-          <w:szCs w:val="28"/>
-        </w:rPr>
-        <w:t xml:space="preserve"> </w:t>
+      <w:r>
+        <w:rPr>
+          <w:rFonts w:ascii="Helvetica Neue" w:eastAsia="Times New Roman" w:hAnsi="Helvetica Neue" w:cs="Times New Roman"/>
+          <w:color w:val="000000"/>
+          <w:sz w:val="28"/>
+          <w:szCs w:val="28"/>
+        </w:rPr>
+        <w:t xml:space="preserve">MySQL </w:t>
       </w:r>
       <w:r>
         <w:rPr>
@@ -627,69 +612,148 @@
         <w:ind w:left="480" w:right="480"/>
         <w:rPr>
           <w:rFonts w:ascii="Helvetica Neue" w:eastAsia="Times New Roman" w:hAnsi="Helvetica Neue" w:cs="Times New Roman"/>
-          <w:i/>
-          <w:color w:val="000000"/>
-          <w:szCs w:val="28"/>
-          <w:lang w:val="en-US"/>
-        </w:rPr>
-      </w:pPr>
-      <w:r>
-        <w:rPr>
-          <w:rFonts w:ascii="Helvetica Neue" w:eastAsia="Times New Roman" w:hAnsi="Helvetica Neue" w:cs="Times New Roman"/>
-          <w:i/>
-          <w:color w:val="000000"/>
-          <w:szCs w:val="28"/>
-          <w:lang w:val="en-US"/>
-        </w:rPr>
-        <w:t>LOAD DATA LOCAL INFILE '/Users/Emil/</w:t>
-      </w:r>
-      <w:proofErr w:type="spellStart"/>
-      <w:r>
-        <w:rPr>
-          <w:rFonts w:ascii="Helvetica Neue" w:eastAsia="Times New Roman" w:hAnsi="Helvetica Neue" w:cs="Times New Roman"/>
-          <w:i/>
-          <w:color w:val="000000"/>
-          <w:szCs w:val="28"/>
-          <w:lang w:val="en-US"/>
-        </w:rPr>
-        <w:t>examproject</w:t>
-      </w:r>
-      <w:proofErr w:type="spellEnd"/>
-      <w:r>
-        <w:rPr>
-          <w:rFonts w:ascii="Helvetica Neue" w:eastAsia="Times New Roman" w:hAnsi="Helvetica Neue" w:cs="Times New Roman"/>
-          <w:i/>
-          <w:color w:val="000000"/>
-          <w:szCs w:val="28"/>
-          <w:lang w:val="en-US"/>
-        </w:rPr>
-        <w:t>/</w:t>
-      </w:r>
-      <w:proofErr w:type="spellStart"/>
-      <w:r>
-        <w:rPr>
-          <w:rFonts w:ascii="Helvetica Neue" w:eastAsia="Times New Roman" w:hAnsi="Helvetica Neue" w:cs="Times New Roman"/>
-          <w:i/>
-          <w:color w:val="000000"/>
-          <w:szCs w:val="28"/>
-          <w:lang w:val="en-US"/>
-        </w:rPr>
-        <w:t>gutenberg</w:t>
-      </w:r>
-      <w:proofErr w:type="spellEnd"/>
-      <w:r>
-        <w:rPr>
-          <w:rFonts w:ascii="Helvetica Neue" w:eastAsia="Times New Roman" w:hAnsi="Helvetica Neue" w:cs="Times New Roman"/>
-          <w:i/>
-          <w:color w:val="000000"/>
-          <w:szCs w:val="28"/>
-          <w:lang w:val="en-US"/>
-        </w:rPr>
-        <w:t>/cities5000.csv' INTO TABLE cities</w:t>
-      </w:r>
+          <w:color w:val="000000"/>
+          <w:sz w:val="28"/>
+          <w:szCs w:val="28"/>
+        </w:rPr>
+      </w:pPr>
     </w:p>
     <w:p>
       <w:pPr>
+        <w:pStyle w:val="Citat"/>
+        <w:rPr>
+          <w:lang w:val="en-US"/>
+        </w:rPr>
+      </w:pPr>
+      <w:r>
+        <w:rPr>
+          <w:lang w:val="en-US"/>
+        </w:rPr>
+        <w:t>LOAD DATA LOCAL INFILE '/Users/</w:t>
+      </w:r>
+      <w:r>
+        <w:rPr>
+          <w:lang w:val="en-US"/>
+        </w:rPr>
+        <w:t>”</w:t>
+      </w:r>
+      <w:proofErr w:type="spellStart"/>
+      <w:r>
+        <w:rPr>
+          <w:lang w:val="en-US"/>
+        </w:rPr>
+        <w:t>your_username</w:t>
+      </w:r>
+      <w:proofErr w:type="spellEnd"/>
+      <w:r>
+        <w:rPr>
+          <w:lang w:val="en-US"/>
+        </w:rPr>
+        <w:t>”</w:t>
+      </w:r>
+      <w:r>
+        <w:rPr>
+          <w:lang w:val="en-US"/>
+        </w:rPr>
+        <w:t>/</w:t>
+      </w:r>
+      <w:proofErr w:type="spellStart"/>
+      <w:r>
+        <w:rPr>
+          <w:lang w:val="en-US"/>
+        </w:rPr>
+        <w:t>examproject</w:t>
+      </w:r>
+      <w:proofErr w:type="spellEnd"/>
+      <w:r>
+        <w:rPr>
+          <w:lang w:val="en-US"/>
+        </w:rPr>
+        <w:t>/</w:t>
+      </w:r>
+      <w:proofErr w:type="spellStart"/>
+      <w:r>
+        <w:rPr>
+          <w:lang w:val="en-US"/>
+        </w:rPr>
+        <w:t>gutenberg</w:t>
+      </w:r>
+      <w:proofErr w:type="spellEnd"/>
+      <w:r>
+        <w:rPr>
+          <w:lang w:val="en-US"/>
+        </w:rPr>
+        <w:t>/cities5000.csv' INTO TABLE cities</w:t>
+      </w:r>
+    </w:p>
+    <w:p>
+      <w:pPr>
+        <w:pStyle w:val="Citat"/>
+        <w:rPr>
+          <w:lang w:val="en-US"/>
+        </w:rPr>
+      </w:pPr>
+      <w:proofErr w:type="gramStart"/>
+      <w:r>
+        <w:rPr>
+          <w:lang w:val="en-US"/>
+        </w:rPr>
+        <w:t>fields</w:t>
+      </w:r>
+      <w:proofErr w:type="gramEnd"/>
+      <w:r>
+        <w:rPr>
+          <w:lang w:val="en-US"/>
+        </w:rPr>
+        <w:t xml:space="preserve"> terminated by ',' enclosed by '"'</w:t>
+      </w:r>
+    </w:p>
+    <w:p>
+      <w:pPr>
+        <w:pStyle w:val="Citat"/>
+        <w:rPr>
+          <w:lang w:val="en-US"/>
+        </w:rPr>
+      </w:pPr>
+      <w:proofErr w:type="gramStart"/>
+      <w:r>
+        <w:rPr>
+          <w:lang w:val="en-US"/>
+        </w:rPr>
+        <w:t>lines</w:t>
+      </w:r>
+      <w:proofErr w:type="gramEnd"/>
+      <w:r>
+        <w:rPr>
+          <w:lang w:val="en-US"/>
+        </w:rPr>
+        <w:t xml:space="preserve"> terminated by '\n'</w:t>
+      </w:r>
+    </w:p>
+    <w:p>
+      <w:pPr>
+        <w:pStyle w:val="Citat"/>
+        <w:rPr>
+          <w:lang w:val="en-US"/>
+        </w:rPr>
+      </w:pPr>
+      <w:proofErr w:type="gramStart"/>
+      <w:r>
+        <w:rPr>
+          <w:lang w:val="en-US"/>
+        </w:rPr>
+        <w:t>ignore</w:t>
+      </w:r>
+      <w:proofErr w:type="gramEnd"/>
+      <w:r>
+        <w:rPr>
+          <w:lang w:val="en-US"/>
+        </w:rPr>
+        <w:t xml:space="preserve"> 1 lines;</w:t>
+      </w:r>
+    </w:p>
+    <w:p>
+      <w:pPr>
         <w:spacing w:line="300" w:lineRule="atLeast"/>
         <w:ind w:left="480" w:right="480"/>
         <w:rPr>
@@ -700,16 +764,6 @@
           <w:lang w:val="en-US"/>
         </w:rPr>
       </w:pPr>
-      <w:r>
-        <w:rPr>
-          <w:rFonts w:ascii="Helvetica Neue" w:eastAsia="Times New Roman" w:hAnsi="Helvetica Neue" w:cs="Times New Roman"/>
-          <w:i/>
-          <w:color w:val="000000"/>
-          <w:szCs w:val="28"/>
-          <w:lang w:val="en-US"/>
-        </w:rPr>
-        <w:t>fields terminated by ',' enclosed by '"'</w:t>
-      </w:r>
     </w:p>
     <w:p>
       <w:pPr>
@@ -717,34 +771,370 @@
         <w:ind w:left="480" w:right="480"/>
         <w:rPr>
           <w:rFonts w:ascii="Helvetica Neue" w:eastAsia="Times New Roman" w:hAnsi="Helvetica Neue" w:cs="Times New Roman"/>
-          <w:i/>
-          <w:color w:val="000000"/>
-          <w:szCs w:val="28"/>
-          <w:lang w:val="en-US"/>
-        </w:rPr>
-      </w:pPr>
-      <w:proofErr w:type="gramStart"/>
-      <w:r>
-        <w:rPr>
-          <w:rFonts w:ascii="Helvetica Neue" w:eastAsia="Times New Roman" w:hAnsi="Helvetica Neue" w:cs="Times New Roman"/>
-          <w:i/>
-          <w:color w:val="000000"/>
-          <w:szCs w:val="28"/>
-          <w:lang w:val="en-US"/>
-        </w:rPr>
-        <w:lastRenderedPageBreak/>
-        <w:t>lines</w:t>
-      </w:r>
-      <w:proofErr w:type="gramEnd"/>
-      <w:r>
-        <w:rPr>
-          <w:rFonts w:ascii="Helvetica Neue" w:eastAsia="Times New Roman" w:hAnsi="Helvetica Neue" w:cs="Times New Roman"/>
-          <w:i/>
-          <w:color w:val="000000"/>
-          <w:szCs w:val="28"/>
-          <w:lang w:val="en-US"/>
-        </w:rPr>
-        <w:t xml:space="preserve"> terminated by '\n'</w:t>
+          <w:color w:val="000000"/>
+          <w:sz w:val="28"/>
+          <w:szCs w:val="28"/>
+        </w:rPr>
+      </w:pPr>
+      <w:r>
+        <w:rPr>
+          <w:rFonts w:ascii="Helvetica Neue" w:eastAsia="Times New Roman" w:hAnsi="Helvetica Neue" w:cs="Times New Roman"/>
+          <w:color w:val="000000"/>
+          <w:sz w:val="28"/>
+          <w:szCs w:val="28"/>
+        </w:rPr>
+        <w:t>Efterfølgende</w:t>
+      </w:r>
+      <w:r>
+        <w:rPr>
+          <w:rFonts w:ascii="Helvetica Neue" w:eastAsia="Times New Roman" w:hAnsi="Helvetica Neue" w:cs="Times New Roman"/>
+          <w:color w:val="000000"/>
+          <w:sz w:val="28"/>
+          <w:szCs w:val="28"/>
+        </w:rPr>
+        <w:t xml:space="preserve"> har vi lavet en metode i Java som først henter alle byerne </w:t>
+      </w:r>
+      <w:r>
+        <w:rPr>
+          <w:rFonts w:ascii="Helvetica Neue" w:eastAsia="Times New Roman" w:hAnsi="Helvetica Neue" w:cs="Times New Roman"/>
+          <w:color w:val="000000"/>
+          <w:sz w:val="28"/>
+          <w:szCs w:val="28"/>
+        </w:rPr>
+        <w:t>ned i e</w:t>
+      </w:r>
+      <w:r>
+        <w:rPr>
+          <w:rFonts w:ascii="Helvetica Neue" w:eastAsia="Times New Roman" w:hAnsi="Helvetica Neue" w:cs="Times New Roman"/>
+          <w:color w:val="000000"/>
+          <w:sz w:val="28"/>
+          <w:szCs w:val="28"/>
+        </w:rPr>
+        <w:t xml:space="preserve">n liste som vi </w:t>
+      </w:r>
+      <w:r>
+        <w:rPr>
+          <w:rFonts w:ascii="Helvetica Neue" w:eastAsia="Times New Roman" w:hAnsi="Helvetica Neue" w:cs="Times New Roman"/>
+          <w:color w:val="000000"/>
+          <w:sz w:val="28"/>
+          <w:szCs w:val="28"/>
+        </w:rPr>
+        <w:t>kunne</w:t>
+      </w:r>
+      <w:r>
+        <w:rPr>
+          <w:rFonts w:ascii="Helvetica Neue" w:eastAsia="Times New Roman" w:hAnsi="Helvetica Neue" w:cs="Times New Roman"/>
+          <w:color w:val="000000"/>
+          <w:sz w:val="28"/>
+          <w:szCs w:val="28"/>
+        </w:rPr>
+        <w:t xml:space="preserve"> bruge senere. D</w:t>
+      </w:r>
+      <w:r>
+        <w:rPr>
+          <w:rFonts w:ascii="Helvetica Neue" w:eastAsia="Times New Roman" w:hAnsi="Helvetica Neue" w:cs="Times New Roman"/>
+          <w:color w:val="000000"/>
+          <w:sz w:val="28"/>
+          <w:szCs w:val="28"/>
+        </w:rPr>
+        <w:t xml:space="preserve">erefter </w:t>
+      </w:r>
+      <w:r>
+        <w:rPr>
+          <w:rFonts w:ascii="Helvetica Neue" w:eastAsia="Times New Roman" w:hAnsi="Helvetica Neue" w:cs="Times New Roman"/>
+          <w:color w:val="000000"/>
+          <w:sz w:val="28"/>
+          <w:szCs w:val="28"/>
+        </w:rPr>
+        <w:t>læste</w:t>
+      </w:r>
+      <w:r>
+        <w:rPr>
+          <w:rFonts w:ascii="Helvetica Neue" w:eastAsia="Times New Roman" w:hAnsi="Helvetica Neue" w:cs="Times New Roman"/>
+          <w:color w:val="000000"/>
+          <w:sz w:val="28"/>
+          <w:szCs w:val="28"/>
+        </w:rPr>
+        <w:t xml:space="preserve"> </w:t>
+      </w:r>
+      <w:r>
+        <w:rPr>
+          <w:rFonts w:ascii="Helvetica Neue" w:eastAsia="Times New Roman" w:hAnsi="Helvetica Neue" w:cs="Times New Roman"/>
+          <w:color w:val="000000"/>
+          <w:sz w:val="28"/>
+          <w:szCs w:val="28"/>
+        </w:rPr>
+        <w:t xml:space="preserve">vi </w:t>
+      </w:r>
+      <w:r>
+        <w:rPr>
+          <w:rFonts w:ascii="Helvetica Neue" w:eastAsia="Times New Roman" w:hAnsi="Helvetica Neue" w:cs="Times New Roman"/>
+          <w:color w:val="000000"/>
+          <w:sz w:val="28"/>
+          <w:szCs w:val="28"/>
+        </w:rPr>
+        <w:t xml:space="preserve">en fil ad gangen, </w:t>
+      </w:r>
+      <w:r>
+        <w:rPr>
+          <w:rFonts w:ascii="Helvetica Neue" w:eastAsia="Times New Roman" w:hAnsi="Helvetica Neue" w:cs="Times New Roman"/>
+          <w:color w:val="000000"/>
+          <w:sz w:val="28"/>
+          <w:szCs w:val="28"/>
+        </w:rPr>
+        <w:t>for at finde</w:t>
+      </w:r>
+      <w:r>
+        <w:rPr>
+          <w:rFonts w:ascii="Helvetica Neue" w:eastAsia="Times New Roman" w:hAnsi="Helvetica Neue" w:cs="Times New Roman"/>
+          <w:color w:val="000000"/>
+          <w:sz w:val="28"/>
+          <w:szCs w:val="28"/>
+        </w:rPr>
+        <w:t xml:space="preserve"> titel</w:t>
+      </w:r>
+      <w:r>
+        <w:rPr>
+          <w:rFonts w:ascii="Helvetica Neue" w:eastAsia="Times New Roman" w:hAnsi="Helvetica Neue" w:cs="Times New Roman"/>
+          <w:color w:val="000000"/>
+          <w:sz w:val="28"/>
+          <w:szCs w:val="28"/>
+        </w:rPr>
+        <w:t>len</w:t>
+      </w:r>
+      <w:r>
+        <w:rPr>
+          <w:rFonts w:ascii="Helvetica Neue" w:eastAsia="Times New Roman" w:hAnsi="Helvetica Neue" w:cs="Times New Roman"/>
+          <w:color w:val="000000"/>
+          <w:sz w:val="28"/>
+          <w:szCs w:val="28"/>
+        </w:rPr>
+        <w:t>, forfatter</w:t>
+      </w:r>
+      <w:r>
+        <w:rPr>
+          <w:rFonts w:ascii="Helvetica Neue" w:eastAsia="Times New Roman" w:hAnsi="Helvetica Neue" w:cs="Times New Roman"/>
+          <w:color w:val="000000"/>
+          <w:sz w:val="28"/>
+          <w:szCs w:val="28"/>
+        </w:rPr>
+        <w:t>en</w:t>
+      </w:r>
+      <w:r>
+        <w:rPr>
+          <w:rFonts w:ascii="Helvetica Neue" w:eastAsia="Times New Roman" w:hAnsi="Helvetica Neue" w:cs="Times New Roman"/>
+          <w:color w:val="000000"/>
+          <w:sz w:val="28"/>
+          <w:szCs w:val="28"/>
+        </w:rPr>
+        <w:t xml:space="preserve"> og </w:t>
+      </w:r>
+      <w:r>
+        <w:rPr>
+          <w:rFonts w:ascii="Helvetica Neue" w:eastAsia="Times New Roman" w:hAnsi="Helvetica Neue" w:cs="Times New Roman"/>
+          <w:color w:val="000000"/>
+          <w:sz w:val="28"/>
+          <w:szCs w:val="28"/>
+        </w:rPr>
+        <w:t xml:space="preserve">alle ord der har et stort </w:t>
+      </w:r>
+      <w:r>
+        <w:rPr>
+          <w:rFonts w:ascii="Helvetica Neue" w:eastAsia="Times New Roman" w:hAnsi="Helvetica Neue" w:cs="Times New Roman"/>
+          <w:color w:val="000000"/>
+          <w:sz w:val="28"/>
+          <w:szCs w:val="28"/>
+        </w:rPr>
+        <w:t>begyndelsesbogstav, og gemme</w:t>
+      </w:r>
+      <w:r>
+        <w:rPr>
+          <w:rFonts w:ascii="Helvetica Neue" w:eastAsia="Times New Roman" w:hAnsi="Helvetica Neue" w:cs="Times New Roman"/>
+          <w:color w:val="000000"/>
+          <w:sz w:val="28"/>
+          <w:szCs w:val="28"/>
+        </w:rPr>
+        <w:t xml:space="preserve"> dem i en liste. Derefter kaldte</w:t>
+      </w:r>
+      <w:r>
+        <w:rPr>
+          <w:rFonts w:ascii="Helvetica Neue" w:eastAsia="Times New Roman" w:hAnsi="Helvetica Neue" w:cs="Times New Roman"/>
+          <w:color w:val="000000"/>
+          <w:sz w:val="28"/>
+          <w:szCs w:val="28"/>
+        </w:rPr>
+        <w:t xml:space="preserve"> vi en metode som </w:t>
+      </w:r>
+      <w:r>
+        <w:rPr>
+          <w:rFonts w:ascii="Helvetica Neue" w:eastAsia="Times New Roman" w:hAnsi="Helvetica Neue" w:cs="Times New Roman"/>
+          <w:color w:val="000000"/>
+          <w:sz w:val="28"/>
+          <w:szCs w:val="28"/>
+        </w:rPr>
+        <w:t>sammenligner</w:t>
+      </w:r>
+      <w:r>
+        <w:rPr>
+          <w:rFonts w:ascii="Helvetica Neue" w:eastAsia="Times New Roman" w:hAnsi="Helvetica Neue" w:cs="Times New Roman"/>
+          <w:color w:val="000000"/>
+          <w:sz w:val="28"/>
+          <w:szCs w:val="28"/>
+        </w:rPr>
+        <w:t xml:space="preserve"> de fundende ord med vores liste af byer</w:t>
+      </w:r>
+      <w:r>
+        <w:rPr>
+          <w:rFonts w:ascii="Helvetica Neue" w:eastAsia="Times New Roman" w:hAnsi="Helvetica Neue" w:cs="Times New Roman"/>
+          <w:color w:val="000000"/>
+          <w:sz w:val="28"/>
+          <w:szCs w:val="28"/>
+        </w:rPr>
+        <w:t>, for at sortere alle de ord fra som ikke er byer. Så indsatte</w:t>
+      </w:r>
+      <w:r>
+        <w:rPr>
+          <w:rFonts w:ascii="Helvetica Neue" w:eastAsia="Times New Roman" w:hAnsi="Helvetica Neue" w:cs="Times New Roman"/>
+          <w:color w:val="000000"/>
+          <w:sz w:val="28"/>
+          <w:szCs w:val="28"/>
+        </w:rPr>
+        <w:t xml:space="preserve"> vi </w:t>
+      </w:r>
+      <w:r>
+        <w:rPr>
+          <w:rFonts w:ascii="Helvetica Neue" w:eastAsia="Times New Roman" w:hAnsi="Helvetica Neue" w:cs="Times New Roman"/>
+          <w:color w:val="000000"/>
+          <w:sz w:val="28"/>
+          <w:szCs w:val="28"/>
+        </w:rPr>
+        <w:t>book-</w:t>
+      </w:r>
+      <w:r>
+        <w:rPr>
+          <w:rFonts w:ascii="Helvetica Neue" w:eastAsia="Times New Roman" w:hAnsi="Helvetica Neue" w:cs="Times New Roman"/>
+          <w:color w:val="000000"/>
+          <w:sz w:val="28"/>
+          <w:szCs w:val="28"/>
+        </w:rPr>
+        <w:t>objekterne som består af forfatteren og titlen</w:t>
+      </w:r>
+      <w:r>
+        <w:rPr>
+          <w:rFonts w:ascii="Helvetica Neue" w:eastAsia="Times New Roman" w:hAnsi="Helvetica Neue" w:cs="Times New Roman"/>
+          <w:color w:val="000000"/>
+          <w:sz w:val="28"/>
+          <w:szCs w:val="28"/>
+        </w:rPr>
+        <w:t xml:space="preserve"> til vores MySQL database</w:t>
+      </w:r>
+      <w:r>
+        <w:rPr>
+          <w:rFonts w:ascii="Helvetica Neue" w:eastAsia="Times New Roman" w:hAnsi="Helvetica Neue" w:cs="Times New Roman"/>
+          <w:color w:val="000000"/>
+          <w:sz w:val="28"/>
+          <w:szCs w:val="28"/>
+        </w:rPr>
+        <w:t>,</w:t>
+      </w:r>
+      <w:r>
+        <w:rPr>
+          <w:rFonts w:ascii="Helvetica Neue" w:eastAsia="Times New Roman" w:hAnsi="Helvetica Neue" w:cs="Times New Roman"/>
+          <w:color w:val="000000"/>
+          <w:sz w:val="28"/>
+          <w:szCs w:val="28"/>
+        </w:rPr>
+        <w:t xml:space="preserve"> og fik</w:t>
+      </w:r>
+      <w:r>
+        <w:rPr>
+          <w:rFonts w:ascii="Helvetica Neue" w:eastAsia="Times New Roman" w:hAnsi="Helvetica Neue" w:cs="Times New Roman"/>
+          <w:color w:val="000000"/>
+          <w:sz w:val="28"/>
+          <w:szCs w:val="28"/>
+        </w:rPr>
+        <w:t xml:space="preserve"> </w:t>
+      </w:r>
+      <w:r>
+        <w:rPr>
+          <w:rFonts w:ascii="Helvetica Neue" w:eastAsia="Times New Roman" w:hAnsi="Helvetica Neue" w:cs="Times New Roman"/>
+          <w:color w:val="000000"/>
+          <w:sz w:val="28"/>
+          <w:szCs w:val="28"/>
+        </w:rPr>
+        <w:t xml:space="preserve">så </w:t>
+      </w:r>
+      <w:r>
+        <w:rPr>
+          <w:rFonts w:ascii="Helvetica Neue" w:eastAsia="Times New Roman" w:hAnsi="Helvetica Neue" w:cs="Times New Roman"/>
+          <w:color w:val="000000"/>
+          <w:sz w:val="28"/>
+          <w:szCs w:val="28"/>
+        </w:rPr>
+        <w:t>et id re</w:t>
+      </w:r>
+      <w:r>
+        <w:rPr>
+          <w:rFonts w:ascii="Helvetica Neue" w:eastAsia="Times New Roman" w:hAnsi="Helvetica Neue" w:cs="Times New Roman"/>
+          <w:color w:val="000000"/>
+          <w:sz w:val="28"/>
+          <w:szCs w:val="28"/>
+        </w:rPr>
+        <w:t>tur som databasen har genereret. D</w:t>
+      </w:r>
+      <w:r>
+        <w:rPr>
+          <w:rFonts w:ascii="Helvetica Neue" w:eastAsia="Times New Roman" w:hAnsi="Helvetica Neue" w:cs="Times New Roman"/>
+          <w:color w:val="000000"/>
+          <w:sz w:val="28"/>
+          <w:szCs w:val="28"/>
+        </w:rPr>
+        <w:t>ette id ku</w:t>
+      </w:r>
+      <w:r>
+        <w:rPr>
+          <w:rFonts w:ascii="Helvetica Neue" w:eastAsia="Times New Roman" w:hAnsi="Helvetica Neue" w:cs="Times New Roman"/>
+          <w:color w:val="000000"/>
+          <w:sz w:val="28"/>
+          <w:szCs w:val="28"/>
+        </w:rPr>
+        <w:t>n</w:t>
+      </w:r>
+      <w:r>
+        <w:rPr>
+          <w:rFonts w:ascii="Helvetica Neue" w:eastAsia="Times New Roman" w:hAnsi="Helvetica Neue" w:cs="Times New Roman"/>
+          <w:color w:val="000000"/>
+          <w:sz w:val="28"/>
+          <w:szCs w:val="28"/>
+        </w:rPr>
+        <w:t>ne</w:t>
+      </w:r>
+      <w:r>
+        <w:rPr>
+          <w:rFonts w:ascii="Helvetica Neue" w:eastAsia="Times New Roman" w:hAnsi="Helvetica Neue" w:cs="Times New Roman"/>
+          <w:color w:val="000000"/>
+          <w:sz w:val="28"/>
+          <w:szCs w:val="28"/>
+        </w:rPr>
+        <w:t xml:space="preserve"> vi nu bruge til at indsætte alle relationerne mellem bogen og de fundende byer</w:t>
+      </w:r>
+      <w:r>
+        <w:rPr>
+          <w:rFonts w:ascii="Helvetica Neue" w:eastAsia="Times New Roman" w:hAnsi="Helvetica Neue" w:cs="Times New Roman"/>
+          <w:color w:val="000000"/>
+          <w:sz w:val="28"/>
+          <w:szCs w:val="28"/>
+        </w:rPr>
+        <w:t xml:space="preserve"> i denne bog</w:t>
+      </w:r>
+      <w:r>
+        <w:rPr>
+          <w:rFonts w:ascii="Helvetica Neue" w:eastAsia="Times New Roman" w:hAnsi="Helvetica Neue" w:cs="Times New Roman"/>
+          <w:color w:val="000000"/>
+          <w:sz w:val="28"/>
+          <w:szCs w:val="28"/>
+        </w:rPr>
+        <w:t>.</w:t>
       </w:r>
     </w:p>
     <w:p>
@@ -753,34 +1143,11 @@
         <w:ind w:left="480" w:right="480"/>
         <w:rPr>
           <w:rFonts w:ascii="Helvetica Neue" w:eastAsia="Times New Roman" w:hAnsi="Helvetica Neue" w:cs="Times New Roman"/>
-          <w:i/>
-          <w:color w:val="000000"/>
-          <w:szCs w:val="28"/>
-          <w:lang w:val="en-US"/>
-        </w:rPr>
-      </w:pPr>
-      <w:proofErr w:type="gramStart"/>
-      <w:r>
-        <w:rPr>
-          <w:rFonts w:ascii="Helvetica Neue" w:eastAsia="Times New Roman" w:hAnsi="Helvetica Neue" w:cs="Times New Roman"/>
-          <w:i/>
-          <w:color w:val="000000"/>
-          <w:szCs w:val="28"/>
-          <w:lang w:val="en-US"/>
-        </w:rPr>
-        <w:t>ignore</w:t>
-      </w:r>
-      <w:proofErr w:type="gramEnd"/>
-      <w:r>
-        <w:rPr>
-          <w:rFonts w:ascii="Helvetica Neue" w:eastAsia="Times New Roman" w:hAnsi="Helvetica Neue" w:cs="Times New Roman"/>
-          <w:i/>
-          <w:color w:val="000000"/>
-          <w:szCs w:val="28"/>
-          <w:lang w:val="en-US"/>
-        </w:rPr>
-        <w:t xml:space="preserve"> 1 lines;</w:t>
-      </w:r>
+          <w:color w:val="000000"/>
+          <w:sz w:val="28"/>
+          <w:szCs w:val="28"/>
+        </w:rPr>
+      </w:pPr>
     </w:p>
     <w:p>
       <w:pPr>
@@ -800,133 +1167,43 @@
           <w:sz w:val="28"/>
           <w:szCs w:val="28"/>
         </w:rPr>
-        <w:t>Efterfølgende</w:t>
-      </w:r>
-      <w:r>
-        <w:rPr>
-          <w:rFonts w:ascii="Helvetica Neue" w:eastAsia="Times New Roman" w:hAnsi="Helvetica Neue" w:cs="Times New Roman"/>
-          <w:color w:val="000000"/>
-          <w:sz w:val="28"/>
-          <w:szCs w:val="28"/>
-        </w:rPr>
-        <w:t xml:space="preserve"> har vi lavet en metode i Java som først henter alle byerne </w:t>
-      </w:r>
-      <w:r>
-        <w:rPr>
-          <w:rFonts w:ascii="Helvetica Neue" w:eastAsia="Times New Roman" w:hAnsi="Helvetica Neue" w:cs="Times New Roman"/>
-          <w:color w:val="000000"/>
-          <w:sz w:val="28"/>
-          <w:szCs w:val="28"/>
-        </w:rPr>
-        <w:t>ned i e</w:t>
-      </w:r>
-      <w:r>
-        <w:rPr>
-          <w:rFonts w:ascii="Helvetica Neue" w:eastAsia="Times New Roman" w:hAnsi="Helvetica Neue" w:cs="Times New Roman"/>
-          <w:color w:val="000000"/>
-          <w:sz w:val="28"/>
-          <w:szCs w:val="28"/>
-        </w:rPr>
-        <w:t>n liste som vi vil bruge senere. D</w:t>
-      </w:r>
-      <w:r>
-        <w:rPr>
-          <w:rFonts w:ascii="Helvetica Neue" w:eastAsia="Times New Roman" w:hAnsi="Helvetica Neue" w:cs="Times New Roman"/>
-          <w:color w:val="000000"/>
-          <w:sz w:val="28"/>
-          <w:szCs w:val="28"/>
-        </w:rPr>
-        <w:t xml:space="preserve">erefter </w:t>
-      </w:r>
-      <w:r>
-        <w:rPr>
-          <w:rFonts w:ascii="Helvetica Neue" w:eastAsia="Times New Roman" w:hAnsi="Helvetica Neue" w:cs="Times New Roman"/>
-          <w:color w:val="000000"/>
-          <w:sz w:val="28"/>
-          <w:szCs w:val="28"/>
-        </w:rPr>
-        <w:t xml:space="preserve">læser </w:t>
-      </w:r>
-      <w:r>
-        <w:rPr>
-          <w:rFonts w:ascii="Helvetica Neue" w:eastAsia="Times New Roman" w:hAnsi="Helvetica Neue" w:cs="Times New Roman"/>
-          <w:color w:val="000000"/>
-          <w:sz w:val="28"/>
-          <w:szCs w:val="28"/>
-        </w:rPr>
-        <w:t xml:space="preserve">vi </w:t>
-      </w:r>
-      <w:r>
-        <w:rPr>
-          <w:rFonts w:ascii="Helvetica Neue" w:eastAsia="Times New Roman" w:hAnsi="Helvetica Neue" w:cs="Times New Roman"/>
-          <w:color w:val="000000"/>
-          <w:sz w:val="28"/>
-          <w:szCs w:val="28"/>
-        </w:rPr>
-        <w:t xml:space="preserve">en fil ad gangen, og </w:t>
-      </w:r>
-      <w:r>
-        <w:rPr>
-          <w:rFonts w:ascii="Helvetica Neue" w:eastAsia="Times New Roman" w:hAnsi="Helvetica Neue" w:cs="Times New Roman"/>
-          <w:color w:val="000000"/>
-          <w:sz w:val="28"/>
-          <w:szCs w:val="28"/>
-        </w:rPr>
-        <w:t xml:space="preserve">finder titel, forfatter og </w:t>
-      </w:r>
-      <w:r>
-        <w:rPr>
-          <w:rFonts w:ascii="Helvetica Neue" w:eastAsia="Times New Roman" w:hAnsi="Helvetica Neue" w:cs="Times New Roman"/>
-          <w:color w:val="000000"/>
-          <w:sz w:val="28"/>
-          <w:szCs w:val="28"/>
-        </w:rPr>
-        <w:t xml:space="preserve">alle ord der har et stort startbogstav, og gemmer dem i en liste. Derefter kalder vi en metode som </w:t>
-      </w:r>
-      <w:r>
-        <w:rPr>
-          <w:rFonts w:ascii="Helvetica Neue" w:eastAsia="Times New Roman" w:hAnsi="Helvetica Neue" w:cs="Times New Roman"/>
-          <w:color w:val="000000"/>
-          <w:sz w:val="28"/>
-          <w:szCs w:val="28"/>
-        </w:rPr>
-        <w:t>sammenligner</w:t>
-      </w:r>
-      <w:r>
-        <w:rPr>
-          <w:rFonts w:ascii="Helvetica Neue" w:eastAsia="Times New Roman" w:hAnsi="Helvetica Neue" w:cs="Times New Roman"/>
-          <w:color w:val="000000"/>
-          <w:sz w:val="28"/>
-          <w:szCs w:val="28"/>
-        </w:rPr>
-        <w:t xml:space="preserve"> de fundende ord med vores liste af byer. Så indsætter vi </w:t>
-      </w:r>
-      <w:r>
-        <w:rPr>
-          <w:rFonts w:ascii="Helvetica Neue" w:eastAsia="Times New Roman" w:hAnsi="Helvetica Neue" w:cs="Times New Roman"/>
-          <w:color w:val="000000"/>
-          <w:sz w:val="28"/>
-          <w:szCs w:val="28"/>
-        </w:rPr>
-        <w:t>book-</w:t>
-      </w:r>
-      <w:r>
-        <w:rPr>
-          <w:rFonts w:ascii="Helvetica Neue" w:eastAsia="Times New Roman" w:hAnsi="Helvetica Neue" w:cs="Times New Roman"/>
-          <w:color w:val="000000"/>
-          <w:sz w:val="28"/>
-          <w:szCs w:val="28"/>
-        </w:rPr>
-        <w:t>objekterne som består af forfatteren og titlen</w:t>
-      </w:r>
-      <w:r>
-        <w:rPr>
-          <w:rFonts w:ascii="Helvetica Neue" w:eastAsia="Times New Roman" w:hAnsi="Helvetica Neue" w:cs="Times New Roman"/>
-          <w:color w:val="000000"/>
-          <w:sz w:val="28"/>
-          <w:szCs w:val="28"/>
-        </w:rPr>
-        <w:t xml:space="preserve"> til vores </w:t>
+        <w:t>For at vi ikke s</w:t>
+      </w:r>
+      <w:r>
+        <w:rPr>
+          <w:rFonts w:ascii="Helvetica Neue" w:eastAsia="Times New Roman" w:hAnsi="Helvetica Neue" w:cs="Times New Roman"/>
+          <w:color w:val="000000"/>
+          <w:sz w:val="28"/>
+          <w:szCs w:val="28"/>
+        </w:rPr>
+        <w:t>kulle sk</w:t>
+      </w:r>
+      <w:r>
+        <w:rPr>
+          <w:rFonts w:ascii="Helvetica Neue" w:eastAsia="Times New Roman" w:hAnsi="Helvetica Neue" w:cs="Times New Roman"/>
+          <w:color w:val="000000"/>
+          <w:sz w:val="28"/>
+          <w:szCs w:val="28"/>
+        </w:rPr>
+        <w:t xml:space="preserve">anne alle bøgerne </w:t>
+      </w:r>
+      <w:r>
+        <w:rPr>
+          <w:rFonts w:ascii="Helvetica Neue" w:eastAsia="Times New Roman" w:hAnsi="Helvetica Neue" w:cs="Times New Roman"/>
+          <w:color w:val="000000"/>
+          <w:sz w:val="28"/>
+          <w:szCs w:val="28"/>
+        </w:rPr>
+        <w:t>2 gange</w:t>
+      </w:r>
+      <w:r>
+        <w:rPr>
+          <w:rFonts w:ascii="Helvetica Neue" w:eastAsia="Times New Roman" w:hAnsi="Helvetica Neue" w:cs="Times New Roman"/>
+          <w:color w:val="000000"/>
+          <w:sz w:val="28"/>
+          <w:szCs w:val="28"/>
+        </w:rPr>
+        <w:t xml:space="preserve"> har vi eksporteret de tre tabeller fra MySQL til </w:t>
       </w:r>
       <w:proofErr w:type="spellStart"/>
       <w:r>
@@ -936,7 +1213,7 @@
           <w:sz w:val="28"/>
           <w:szCs w:val="28"/>
         </w:rPr>
-        <w:t>MySQL</w:t>
+        <w:t>csv</w:t>
       </w:r>
       <w:proofErr w:type="spellEnd"/>
       <w:r>
@@ -946,43 +1223,105 @@
           <w:sz w:val="28"/>
           <w:szCs w:val="28"/>
         </w:rPr>
-        <w:t xml:space="preserve"> database</w:t>
-      </w:r>
-      <w:r>
-        <w:rPr>
-          <w:rFonts w:ascii="Helvetica Neue" w:eastAsia="Times New Roman" w:hAnsi="Helvetica Neue" w:cs="Times New Roman"/>
-          <w:color w:val="000000"/>
-          <w:sz w:val="28"/>
-          <w:szCs w:val="28"/>
-        </w:rPr>
-        <w:t>,</w:t>
-      </w:r>
-      <w:r>
-        <w:rPr>
-          <w:rFonts w:ascii="Helvetica Neue" w:eastAsia="Times New Roman" w:hAnsi="Helvetica Neue" w:cs="Times New Roman"/>
-          <w:color w:val="000000"/>
-          <w:sz w:val="28"/>
-          <w:szCs w:val="28"/>
-        </w:rPr>
-        <w:t xml:space="preserve"> og får et id re</w:t>
-      </w:r>
-      <w:r>
-        <w:rPr>
-          <w:rFonts w:ascii="Helvetica Neue" w:eastAsia="Times New Roman" w:hAnsi="Helvetica Neue" w:cs="Times New Roman"/>
-          <w:color w:val="000000"/>
-          <w:sz w:val="28"/>
-          <w:szCs w:val="28"/>
-        </w:rPr>
-        <w:t>tur som databasen har genereret. D</w:t>
-      </w:r>
-      <w:r>
-        <w:rPr>
-          <w:rFonts w:ascii="Helvetica Neue" w:eastAsia="Times New Roman" w:hAnsi="Helvetica Neue" w:cs="Times New Roman"/>
-          <w:color w:val="000000"/>
-          <w:sz w:val="28"/>
-          <w:szCs w:val="28"/>
-        </w:rPr>
-        <w:t>ette id kan vi nu bruge til at indsætte alle relationerne mellem bogen og de fundende byer</w:t>
+        <w:t xml:space="preserve"> filer, og derefter </w:t>
+      </w:r>
+      <w:r>
+        <w:rPr>
+          <w:rFonts w:ascii="Helvetica Neue" w:eastAsia="Times New Roman" w:hAnsi="Helvetica Neue" w:cs="Times New Roman"/>
+          <w:color w:val="000000"/>
+          <w:sz w:val="28"/>
+          <w:szCs w:val="28"/>
+        </w:rPr>
+        <w:t xml:space="preserve">kunne vi køre en metode i Java </w:t>
+      </w:r>
+      <w:r>
+        <w:rPr>
+          <w:rFonts w:ascii="Helvetica Neue" w:eastAsia="Times New Roman" w:hAnsi="Helvetica Neue" w:cs="Times New Roman"/>
+          <w:color w:val="000000"/>
+          <w:sz w:val="28"/>
+          <w:szCs w:val="28"/>
+        </w:rPr>
+        <w:t xml:space="preserve">som læser en </w:t>
+      </w:r>
+      <w:proofErr w:type="spellStart"/>
+      <w:r>
+        <w:rPr>
+          <w:rFonts w:ascii="Helvetica Neue" w:eastAsia="Times New Roman" w:hAnsi="Helvetica Neue" w:cs="Times New Roman"/>
+          <w:color w:val="000000"/>
+          <w:sz w:val="28"/>
+          <w:szCs w:val="28"/>
+        </w:rPr>
+        <w:t>cql</w:t>
+      </w:r>
+      <w:proofErr w:type="spellEnd"/>
+      <w:r>
+        <w:rPr>
+          <w:rFonts w:ascii="Helvetica Neue" w:eastAsia="Times New Roman" w:hAnsi="Helvetica Neue" w:cs="Times New Roman"/>
+          <w:color w:val="000000"/>
+          <w:sz w:val="28"/>
+          <w:szCs w:val="28"/>
+        </w:rPr>
+        <w:t xml:space="preserve"> fil og køre vores </w:t>
+      </w:r>
+      <w:proofErr w:type="spellStart"/>
+      <w:r>
+        <w:rPr>
+          <w:rFonts w:ascii="Helvetica Neue" w:eastAsia="Times New Roman" w:hAnsi="Helvetica Neue" w:cs="Times New Roman"/>
+          <w:color w:val="000000"/>
+          <w:sz w:val="28"/>
+          <w:szCs w:val="28"/>
+        </w:rPr>
+        <w:t>cypher</w:t>
+      </w:r>
+      <w:proofErr w:type="spellEnd"/>
+      <w:r>
+        <w:rPr>
+          <w:rFonts w:ascii="Helvetica Neue" w:eastAsia="Times New Roman" w:hAnsi="Helvetica Neue" w:cs="Times New Roman"/>
+          <w:color w:val="000000"/>
+          <w:sz w:val="28"/>
+          <w:szCs w:val="28"/>
+        </w:rPr>
+        <w:t xml:space="preserve"> </w:t>
+      </w:r>
+      <w:proofErr w:type="spellStart"/>
+      <w:r>
+        <w:rPr>
+          <w:rFonts w:ascii="Helvetica Neue" w:eastAsia="Times New Roman" w:hAnsi="Helvetica Neue" w:cs="Times New Roman"/>
+          <w:color w:val="000000"/>
+          <w:sz w:val="28"/>
+          <w:szCs w:val="28"/>
+        </w:rPr>
+        <w:t>queries</w:t>
+      </w:r>
+      <w:proofErr w:type="spellEnd"/>
+      <w:r>
+        <w:rPr>
+          <w:rFonts w:ascii="Helvetica Neue" w:eastAsia="Times New Roman" w:hAnsi="Helvetica Neue" w:cs="Times New Roman"/>
+          <w:color w:val="000000"/>
+          <w:sz w:val="28"/>
+          <w:szCs w:val="28"/>
+        </w:rPr>
+        <w:t xml:space="preserve"> som vil loade de tre </w:t>
+      </w:r>
+      <w:proofErr w:type="spellStart"/>
+      <w:r>
+        <w:rPr>
+          <w:rFonts w:ascii="Helvetica Neue" w:eastAsia="Times New Roman" w:hAnsi="Helvetica Neue" w:cs="Times New Roman"/>
+          <w:color w:val="000000"/>
+          <w:sz w:val="28"/>
+          <w:szCs w:val="28"/>
+        </w:rPr>
+        <w:t>csv</w:t>
+      </w:r>
+      <w:proofErr w:type="spellEnd"/>
+      <w:r>
+        <w:rPr>
+          <w:rFonts w:ascii="Helvetica Neue" w:eastAsia="Times New Roman" w:hAnsi="Helvetica Neue" w:cs="Times New Roman"/>
+          <w:color w:val="000000"/>
+          <w:sz w:val="28"/>
+          <w:szCs w:val="28"/>
+        </w:rPr>
+        <w:t xml:space="preserve"> filer ind i Neo4j</w:t>
       </w:r>
       <w:r>
         <w:rPr>
@@ -992,6 +1331,33 @@
           <w:szCs w:val="28"/>
         </w:rPr>
         <w:t>.</w:t>
+      </w:r>
+      <w:r>
+        <w:rPr>
+          <w:rFonts w:ascii="Helvetica Neue" w:eastAsia="Times New Roman" w:hAnsi="Helvetica Neue" w:cs="Times New Roman"/>
+          <w:color w:val="000000"/>
+          <w:sz w:val="28"/>
+          <w:szCs w:val="28"/>
+        </w:rPr>
+        <w:t xml:space="preserve">  </w:t>
+      </w:r>
+      <w:r>
+        <w:rPr>
+          <w:rFonts w:ascii="Helvetica Neue" w:eastAsia="Times New Roman" w:hAnsi="Helvetica Neue" w:cs="Times New Roman"/>
+          <w:color w:val="000000"/>
+          <w:sz w:val="28"/>
+          <w:szCs w:val="28"/>
+        </w:rPr>
+        <w:t xml:space="preserve"> </w:t>
+      </w:r>
+      <w:r>
+        <w:rPr>
+          <w:rFonts w:ascii="Helvetica Neue" w:eastAsia="Times New Roman" w:hAnsi="Helvetica Neue" w:cs="Times New Roman"/>
+          <w:color w:val="000000"/>
+          <w:sz w:val="28"/>
+          <w:szCs w:val="28"/>
+        </w:rPr>
+        <w:t xml:space="preserve"> </w:t>
       </w:r>
     </w:p>
     <w:p>
@@ -1024,192 +1390,25 @@
           <w:sz w:val="28"/>
           <w:szCs w:val="28"/>
         </w:rPr>
-        <w:t>For at vi ikke s</w:t>
-      </w:r>
-      <w:r>
-        <w:rPr>
-          <w:rFonts w:ascii="Helvetica Neue" w:eastAsia="Times New Roman" w:hAnsi="Helvetica Neue" w:cs="Times New Roman"/>
-          <w:color w:val="000000"/>
-          <w:sz w:val="28"/>
-          <w:szCs w:val="28"/>
-        </w:rPr>
-        <w:t>kal sc</w:t>
-      </w:r>
-      <w:r>
-        <w:rPr>
-          <w:rFonts w:ascii="Helvetica Neue" w:eastAsia="Times New Roman" w:hAnsi="Helvetica Neue" w:cs="Times New Roman"/>
-          <w:color w:val="000000"/>
-          <w:sz w:val="28"/>
-          <w:szCs w:val="28"/>
-        </w:rPr>
-        <w:t xml:space="preserve">anne alle bøgerne igen har vi eksporteret de tre tabeller fra </w:t>
-      </w:r>
-      <w:proofErr w:type="spellStart"/>
-      <w:r>
-        <w:rPr>
-          <w:rFonts w:ascii="Helvetica Neue" w:eastAsia="Times New Roman" w:hAnsi="Helvetica Neue" w:cs="Times New Roman"/>
-          <w:color w:val="000000"/>
-          <w:sz w:val="28"/>
-          <w:szCs w:val="28"/>
-        </w:rPr>
-        <w:t>MySQL</w:t>
-      </w:r>
-      <w:proofErr w:type="spellEnd"/>
-      <w:r>
-        <w:rPr>
-          <w:rFonts w:ascii="Helvetica Neue" w:eastAsia="Times New Roman" w:hAnsi="Helvetica Neue" w:cs="Times New Roman"/>
-          <w:color w:val="000000"/>
-          <w:sz w:val="28"/>
-          <w:szCs w:val="28"/>
-        </w:rPr>
-        <w:t xml:space="preserve"> </w:t>
-      </w:r>
-      <w:proofErr w:type="gramStart"/>
-      <w:r>
-        <w:rPr>
-          <w:rFonts w:ascii="Helvetica Neue" w:eastAsia="Times New Roman" w:hAnsi="Helvetica Neue" w:cs="Times New Roman"/>
-          <w:color w:val="000000"/>
-          <w:sz w:val="28"/>
-          <w:szCs w:val="28"/>
-        </w:rPr>
-        <w:t xml:space="preserve">til </w:t>
-      </w:r>
-      <w:r>
-        <w:rPr>
-          <w:rFonts w:ascii="Helvetica Neue" w:eastAsia="Times New Roman" w:hAnsi="Helvetica Neue" w:cs="Times New Roman"/>
-          <w:color w:val="000000"/>
-          <w:sz w:val="28"/>
-          <w:szCs w:val="28"/>
-        </w:rPr>
-        <w:t>.</w:t>
-      </w:r>
-      <w:proofErr w:type="spellStart"/>
-      <w:proofErr w:type="gramEnd"/>
-      <w:r>
-        <w:rPr>
-          <w:rFonts w:ascii="Helvetica Neue" w:eastAsia="Times New Roman" w:hAnsi="Helvetica Neue" w:cs="Times New Roman"/>
-          <w:color w:val="000000"/>
-          <w:sz w:val="28"/>
-          <w:szCs w:val="28"/>
-        </w:rPr>
-        <w:t>csv</w:t>
-      </w:r>
-      <w:proofErr w:type="spellEnd"/>
-      <w:r>
-        <w:rPr>
-          <w:rFonts w:ascii="Helvetica Neue" w:eastAsia="Times New Roman" w:hAnsi="Helvetica Neue" w:cs="Times New Roman"/>
-          <w:color w:val="000000"/>
-          <w:sz w:val="28"/>
-          <w:szCs w:val="28"/>
-        </w:rPr>
-        <w:t xml:space="preserve"> filer, og derefter kan vi fra J</w:t>
-      </w:r>
-      <w:r>
-        <w:rPr>
-          <w:rFonts w:ascii="Helvetica Neue" w:eastAsia="Times New Roman" w:hAnsi="Helvetica Neue" w:cs="Times New Roman"/>
-          <w:color w:val="000000"/>
-          <w:sz w:val="28"/>
-          <w:szCs w:val="28"/>
-        </w:rPr>
-        <w:t xml:space="preserve">ava køre et script som vil læse </w:t>
-      </w:r>
-      <w:r>
-        <w:rPr>
-          <w:rFonts w:ascii="Helvetica Neue" w:eastAsia="Times New Roman" w:hAnsi="Helvetica Neue" w:cs="Times New Roman"/>
-          <w:color w:val="000000"/>
-          <w:sz w:val="28"/>
-          <w:szCs w:val="28"/>
-        </w:rPr>
-        <w:t>.</w:t>
-      </w:r>
-      <w:proofErr w:type="spellStart"/>
-      <w:r>
-        <w:rPr>
-          <w:rFonts w:ascii="Helvetica Neue" w:eastAsia="Times New Roman" w:hAnsi="Helvetica Neue" w:cs="Times New Roman"/>
-          <w:color w:val="000000"/>
-          <w:sz w:val="28"/>
-          <w:szCs w:val="28"/>
-        </w:rPr>
-        <w:t>csv</w:t>
-      </w:r>
-      <w:proofErr w:type="spellEnd"/>
-      <w:r>
-        <w:rPr>
-          <w:rFonts w:ascii="Helvetica Neue" w:eastAsia="Times New Roman" w:hAnsi="Helvetica Neue" w:cs="Times New Roman"/>
-          <w:color w:val="000000"/>
-          <w:sz w:val="28"/>
-          <w:szCs w:val="28"/>
-        </w:rPr>
-        <w:t xml:space="preserve"> filerne ind i Neo4j</w:t>
-      </w:r>
-      <w:r>
-        <w:rPr>
-          <w:rFonts w:ascii="Helvetica Neue" w:eastAsia="Times New Roman" w:hAnsi="Helvetica Neue" w:cs="Times New Roman"/>
-          <w:color w:val="000000"/>
-          <w:sz w:val="28"/>
-          <w:szCs w:val="28"/>
-        </w:rPr>
-        <w:t>.</w:t>
-      </w:r>
-      <w:r>
-        <w:rPr>
-          <w:rFonts w:ascii="Helvetica Neue" w:eastAsia="Times New Roman" w:hAnsi="Helvetica Neue" w:cs="Times New Roman"/>
-          <w:color w:val="000000"/>
-          <w:sz w:val="28"/>
-          <w:szCs w:val="28"/>
-        </w:rPr>
-        <w:t xml:space="preserve">  </w:t>
-      </w:r>
-      <w:r>
-        <w:rPr>
-          <w:rFonts w:ascii="Helvetica Neue" w:eastAsia="Times New Roman" w:hAnsi="Helvetica Neue" w:cs="Times New Roman"/>
-          <w:color w:val="000000"/>
-          <w:sz w:val="28"/>
-          <w:szCs w:val="28"/>
-        </w:rPr>
-        <w:t xml:space="preserve"> </w:t>
-      </w:r>
-      <w:r>
-        <w:rPr>
-          <w:rFonts w:ascii="Helvetica Neue" w:eastAsia="Times New Roman" w:hAnsi="Helvetica Neue" w:cs="Times New Roman"/>
-          <w:color w:val="000000"/>
-          <w:sz w:val="28"/>
-          <w:szCs w:val="28"/>
-        </w:rPr>
-        <w:t xml:space="preserve"> </w:t>
-      </w:r>
-    </w:p>
-    <w:p>
-      <w:pPr>
-        <w:spacing w:line="300" w:lineRule="atLeast"/>
-        <w:ind w:left="480" w:right="480"/>
-        <w:rPr>
-          <w:rFonts w:ascii="Helvetica Neue" w:eastAsia="Times New Roman" w:hAnsi="Helvetica Neue" w:cs="Times New Roman"/>
-          <w:color w:val="000000"/>
-          <w:sz w:val="28"/>
-          <w:szCs w:val="28"/>
-        </w:rPr>
-      </w:pPr>
-    </w:p>
-    <w:p>
-      <w:pPr>
-        <w:spacing w:line="300" w:lineRule="atLeast"/>
-        <w:ind w:left="480" w:right="480"/>
-        <w:rPr>
-          <w:rFonts w:ascii="Helvetica Neue" w:eastAsia="Times New Roman" w:hAnsi="Helvetica Neue" w:cs="Times New Roman"/>
-          <w:color w:val="000000"/>
-          <w:sz w:val="28"/>
-          <w:szCs w:val="28"/>
-        </w:rPr>
-      </w:pPr>
-      <w:r>
-        <w:rPr>
-          <w:rFonts w:ascii="Helvetica Neue" w:eastAsia="Times New Roman" w:hAnsi="Helvetica Neue" w:cs="Times New Roman"/>
-          <w:color w:val="000000"/>
-          <w:sz w:val="28"/>
-          <w:szCs w:val="28"/>
-        </w:rPr>
-        <w:t>Vi har lavet nogle hastighedstest af de forskellige databasekald vi laver. Opsætningen i forhold til de to databaser er den samme</w:t>
+        <w:t xml:space="preserve">Vi har lavet nogle hastighedstest af de forskellige databasekald vi </w:t>
+      </w:r>
+      <w:r>
+        <w:rPr>
+          <w:rFonts w:ascii="Helvetica Neue" w:eastAsia="Times New Roman" w:hAnsi="Helvetica Neue" w:cs="Times New Roman"/>
+          <w:color w:val="000000"/>
+          <w:sz w:val="28"/>
+          <w:szCs w:val="28"/>
+        </w:rPr>
+        <w:t>bruger</w:t>
+      </w:r>
+      <w:r>
+        <w:rPr>
+          <w:rFonts w:ascii="Helvetica Neue" w:eastAsia="Times New Roman" w:hAnsi="Helvetica Neue" w:cs="Times New Roman"/>
+          <w:color w:val="000000"/>
+          <w:sz w:val="28"/>
+          <w:szCs w:val="28"/>
+        </w:rPr>
+        <w:t>. Opsætningen i forhold til de to databaser er den samme</w:t>
       </w:r>
       <w:r>
         <w:rPr>
@@ -1292,15 +1491,15 @@
     </w:p>
     <w:tbl>
       <w:tblPr>
-        <w:tblStyle w:val="Tabel-Gitter"/>
+        <w:tblStyle w:val="Tabelgitter"/>
         <w:tblW w:w="7953" w:type="dxa"/>
         <w:tblInd w:w="480" w:type="dxa"/>
         <w:tblLook w:val="04A0" w:firstRow="1" w:lastRow="0" w:firstColumn="1" w:lastColumn="0" w:noHBand="0" w:noVBand="1"/>
       </w:tblPr>
       <w:tblGrid>
         <w:gridCol w:w="3885"/>
-        <w:gridCol w:w="1630"/>
-        <w:gridCol w:w="2438"/>
+        <w:gridCol w:w="1698"/>
+        <w:gridCol w:w="2370"/>
       </w:tblGrid>
       <w:tr>
         <w:tc>
@@ -1344,7 +1543,6 @@
                 <w:szCs w:val="28"/>
               </w:rPr>
             </w:pPr>
-            <w:proofErr w:type="spellStart"/>
             <w:r>
               <w:rPr>
                 <w:rFonts w:ascii="Helvetica Neue" w:eastAsia="Times New Roman" w:hAnsi="Helvetica Neue" w:cs="Times New Roman"/>
@@ -1354,7 +1552,6 @@
               </w:rPr>
               <w:t>MySQL</w:t>
             </w:r>
-            <w:proofErr w:type="spellEnd"/>
           </w:p>
         </w:tc>
         <w:tc>
@@ -1903,6 +2100,7 @@
           <w:sz w:val="28"/>
           <w:szCs w:val="28"/>
         </w:rPr>
+        <w:lastRenderedPageBreak/>
         <w:br/>
       </w:r>
       <w:r>
@@ -1930,7 +2128,16 @@
           <w:sz w:val="28"/>
           <w:szCs w:val="28"/>
         </w:rPr>
-        <w:t xml:space="preserve"> er at </w:t>
+        <w:t xml:space="preserve"> er at MySQ</w:t>
+      </w:r>
+      <w:r>
+        <w:rPr>
+          <w:rFonts w:ascii="Helvetica Neue" w:eastAsia="Times New Roman" w:hAnsi="Helvetica Neue" w:cs="Times New Roman"/>
+          <w:color w:val="000000"/>
+          <w:sz w:val="28"/>
+          <w:szCs w:val="28"/>
+        </w:rPr>
+        <w:t xml:space="preserve">L er hurtigere over hele linjen, hvilket også hænger meget godt sammen med teorien om at MySQL er meget hurtig så længe den ikke skal </w:t>
       </w:r>
       <w:proofErr w:type="spellStart"/>
       <w:r>
@@ -1940,16 +2147,7 @@
           <w:sz w:val="28"/>
           <w:szCs w:val="28"/>
         </w:rPr>
-        <w:t>MySQ</w:t>
-      </w:r>
-      <w:r>
-        <w:rPr>
-          <w:rFonts w:ascii="Helvetica Neue" w:eastAsia="Times New Roman" w:hAnsi="Helvetica Neue" w:cs="Times New Roman"/>
-          <w:color w:val="000000"/>
-          <w:sz w:val="28"/>
-          <w:szCs w:val="28"/>
-        </w:rPr>
-        <w:t>L</w:t>
+        <w:t>joine</w:t>
       </w:r>
       <w:proofErr w:type="spellEnd"/>
       <w:r>
@@ -1959,46 +2157,6 @@
           <w:sz w:val="28"/>
           <w:szCs w:val="28"/>
         </w:rPr>
-        <w:t xml:space="preserve"> er hurtigere over hele linjen, hvilket også hænger meget godt sammen med teorien om at </w:t>
-      </w:r>
-      <w:proofErr w:type="spellStart"/>
-      <w:r>
-        <w:rPr>
-          <w:rFonts w:ascii="Helvetica Neue" w:eastAsia="Times New Roman" w:hAnsi="Helvetica Neue" w:cs="Times New Roman"/>
-          <w:color w:val="000000"/>
-          <w:sz w:val="28"/>
-          <w:szCs w:val="28"/>
-        </w:rPr>
-        <w:t>MySQL</w:t>
-      </w:r>
-      <w:proofErr w:type="spellEnd"/>
-      <w:r>
-        <w:rPr>
-          <w:rFonts w:ascii="Helvetica Neue" w:eastAsia="Times New Roman" w:hAnsi="Helvetica Neue" w:cs="Times New Roman"/>
-          <w:color w:val="000000"/>
-          <w:sz w:val="28"/>
-          <w:szCs w:val="28"/>
-        </w:rPr>
-        <w:t xml:space="preserve"> er meget hurtig så længe den ikke skal </w:t>
-      </w:r>
-      <w:proofErr w:type="spellStart"/>
-      <w:r>
-        <w:rPr>
-          <w:rFonts w:ascii="Helvetica Neue" w:eastAsia="Times New Roman" w:hAnsi="Helvetica Neue" w:cs="Times New Roman"/>
-          <w:color w:val="000000"/>
-          <w:sz w:val="28"/>
-          <w:szCs w:val="28"/>
-        </w:rPr>
-        <w:t>joine</w:t>
-      </w:r>
-      <w:proofErr w:type="spellEnd"/>
-      <w:r>
-        <w:rPr>
-          <w:rFonts w:ascii="Helvetica Neue" w:eastAsia="Times New Roman" w:hAnsi="Helvetica Neue" w:cs="Times New Roman"/>
-          <w:color w:val="000000"/>
-          <w:sz w:val="28"/>
-          <w:szCs w:val="28"/>
-        </w:rPr>
         <w:t xml:space="preserve"> mange tabeller, i modsætn</w:t>
       </w:r>
       <w:r>
@@ -2026,7 +2184,27 @@
           <w:sz w:val="28"/>
           <w:szCs w:val="28"/>
         </w:rPr>
-        <w:t>, når der skal forbindes mange relationer.</w:t>
+        <w:t>, når der skal forbindes mange relationer</w:t>
+      </w:r>
+      <w:r>
+        <w:rPr>
+          <w:rFonts w:ascii="Helvetica Neue" w:eastAsia="Times New Roman" w:hAnsi="Helvetica Neue" w:cs="Times New Roman"/>
+          <w:color w:val="000000"/>
+          <w:sz w:val="28"/>
+          <w:szCs w:val="28"/>
+        </w:rPr>
+        <w:t>, hvilket ikke er tilfældet i dette system</w:t>
+      </w:r>
+      <w:bookmarkStart w:id="0" w:name="_GoBack"/>
+      <w:bookmarkEnd w:id="0"/>
+      <w:r>
+        <w:rPr>
+          <w:rFonts w:ascii="Helvetica Neue" w:eastAsia="Times New Roman" w:hAnsi="Helvetica Neue" w:cs="Times New Roman"/>
+          <w:color w:val="000000"/>
+          <w:sz w:val="28"/>
+          <w:szCs w:val="28"/>
+        </w:rPr>
+        <w:t>.</w:t>
       </w:r>
     </w:p>
     <w:p>
@@ -2059,27 +2237,7 @@
           <w:sz w:val="28"/>
           <w:szCs w:val="28"/>
         </w:rPr>
-        <w:t xml:space="preserve">Vores anbefaling til andre der ønsker sig at give sig i kast med at bygge et lignende system vil derfor være at anvende </w:t>
-      </w:r>
-      <w:proofErr w:type="spellStart"/>
-      <w:r>
-        <w:rPr>
-          <w:rFonts w:ascii="Helvetica Neue" w:eastAsia="Times New Roman" w:hAnsi="Helvetica Neue" w:cs="Times New Roman"/>
-          <w:color w:val="000000"/>
-          <w:sz w:val="28"/>
-          <w:szCs w:val="28"/>
-        </w:rPr>
-        <w:t>MySQL</w:t>
-      </w:r>
-      <w:proofErr w:type="spellEnd"/>
-      <w:r>
-        <w:rPr>
-          <w:rFonts w:ascii="Helvetica Neue" w:eastAsia="Times New Roman" w:hAnsi="Helvetica Neue" w:cs="Times New Roman"/>
-          <w:color w:val="000000"/>
-          <w:sz w:val="28"/>
-          <w:szCs w:val="28"/>
-        </w:rPr>
-        <w:t xml:space="preserve"> over Neo4j. </w:t>
+        <w:t xml:space="preserve">Vores anbefaling til andre der ønsker sig at give sig i kast med at bygge et lignende system vil derfor være at anvende MySQL over Neo4j. </w:t>
       </w:r>
     </w:p>
     <w:sectPr>
@@ -2095,7 +2253,7 @@
 </file>
 
 <file path=word/endnotes.xml><?xml version="1.0" encoding="utf-8"?>
-<w:endnotes xmlns:wpc="http://schemas.microsoft.com/office/word/2010/wordprocessingCanvas" xmlns:mc="http://schemas.openxmlformats.org/markup-compatibility/2006" xmlns:o="urn:schemas-microsoft-com:office:office" xmlns:r="http://schemas.openxmlformats.org/officeDocument/2006/relationships" xmlns:m="http://schemas.openxmlformats.org/officeDocument/2006/math" xmlns:v="urn:schemas-microsoft-com:vml" xmlns:wp14="http://schemas.microsoft.com/office/word/2010/wordprocessingDrawing" xmlns:wp="http://schemas.openxmlformats.org/drawingml/2006/wordprocessingDrawing" xmlns:w10="urn:schemas-microsoft-com:office:word" xmlns:w="http://schemas.openxmlformats.org/wordprocessingml/2006/main" xmlns:w14="http://schemas.microsoft.com/office/word/2010/wordml" xmlns:wpg="http://schemas.microsoft.com/office/word/2010/wordprocessingGroup" xmlns:wpi="http://schemas.microsoft.com/office/word/2010/wordprocessingInk" xmlns:wne="http://schemas.microsoft.com/office/word/2006/wordml" xmlns:wps="http://schemas.microsoft.com/office/word/2010/wordprocessingShape" mc:Ignorable="w14 wp14">
+<w:endnotes xmlns:wpc="http://schemas.microsoft.com/office/word/2010/wordprocessingCanvas" xmlns:mo="http://schemas.microsoft.com/office/mac/office/2008/main" xmlns:mc="http://schemas.openxmlformats.org/markup-compatibility/2006" xmlns:mv="urn:schemas-microsoft-com:mac:vml" xmlns:o="urn:schemas-microsoft-com:office:office" xmlns:r="http://schemas.openxmlformats.org/officeDocument/2006/relationships" xmlns:m="http://schemas.openxmlformats.org/officeDocument/2006/math" xmlns:v="urn:schemas-microsoft-com:vml" xmlns:wp14="http://schemas.microsoft.com/office/word/2010/wordprocessingDrawing" xmlns:wp="http://schemas.openxmlformats.org/drawingml/2006/wordprocessingDrawing" xmlns:w10="urn:schemas-microsoft-com:office:word" xmlns:w="http://schemas.openxmlformats.org/wordprocessingml/2006/main" xmlns:w14="http://schemas.microsoft.com/office/word/2010/wordml" xmlns:wpg="http://schemas.microsoft.com/office/word/2010/wordprocessingGroup" xmlns:wpi="http://schemas.microsoft.com/office/word/2010/wordprocessingInk" xmlns:wne="http://schemas.microsoft.com/office/word/2006/wordml" xmlns:wps="http://schemas.microsoft.com/office/word/2010/wordprocessingShape" mc:Ignorable="w14 wp14">
   <w:endnote w:type="separator" w:id="-1">
     <w:p>
       <w:r>
@@ -2114,7 +2272,7 @@
 </file>
 
 <file path=word/footer1.xml><?xml version="1.0" encoding="utf-8"?>
-<w:ftr xmlns:wpc="http://schemas.microsoft.com/office/word/2010/wordprocessingCanvas" xmlns:mc="http://schemas.openxmlformats.org/markup-compatibility/2006" xmlns:o="urn:schemas-microsoft-com:office:office" xmlns:r="http://schemas.openxmlformats.org/officeDocument/2006/relationships" xmlns:m="http://schemas.openxmlformats.org/officeDocument/2006/math" xmlns:v="urn:schemas-microsoft-com:vml" xmlns:wp14="http://schemas.microsoft.com/office/word/2010/wordprocessingDrawing" xmlns:wp="http://schemas.openxmlformats.org/drawingml/2006/wordprocessingDrawing" xmlns:w10="urn:schemas-microsoft-com:office:word" xmlns:w="http://schemas.openxmlformats.org/wordprocessingml/2006/main" xmlns:w14="http://schemas.microsoft.com/office/word/2010/wordml" xmlns:wpg="http://schemas.microsoft.com/office/word/2010/wordprocessingGroup" xmlns:wpi="http://schemas.microsoft.com/office/word/2010/wordprocessingInk" xmlns:wne="http://schemas.microsoft.com/office/word/2006/wordml" xmlns:wps="http://schemas.microsoft.com/office/word/2010/wordprocessingShape" mc:Ignorable="w14 wp14">
+<w:ftr xmlns:wpc="http://schemas.microsoft.com/office/word/2010/wordprocessingCanvas" xmlns:mo="http://schemas.microsoft.com/office/mac/office/2008/main" xmlns:mc="http://schemas.openxmlformats.org/markup-compatibility/2006" xmlns:mv="urn:schemas-microsoft-com:mac:vml" xmlns:o="urn:schemas-microsoft-com:office:office" xmlns:r="http://schemas.openxmlformats.org/officeDocument/2006/relationships" xmlns:m="http://schemas.openxmlformats.org/officeDocument/2006/math" xmlns:v="urn:schemas-microsoft-com:vml" xmlns:wp14="http://schemas.microsoft.com/office/word/2010/wordprocessingDrawing" xmlns:wp="http://schemas.openxmlformats.org/drawingml/2006/wordprocessingDrawing" xmlns:w10="urn:schemas-microsoft-com:office:word" xmlns:w="http://schemas.openxmlformats.org/wordprocessingml/2006/main" xmlns:w14="http://schemas.microsoft.com/office/word/2010/wordml" xmlns:wpg="http://schemas.microsoft.com/office/word/2010/wordprocessingGroup" xmlns:wpi="http://schemas.microsoft.com/office/word/2010/wordprocessingInk" xmlns:wne="http://schemas.microsoft.com/office/word/2006/wordml" xmlns:wps="http://schemas.microsoft.com/office/word/2010/wordprocessingShape" mc:Ignorable="w14 wp14">
   <w:sdt>
     <w:sdtPr>
       <w:id w:val="-573899793"/>
@@ -2142,7 +2300,7 @@
           <w:rPr>
             <w:noProof/>
           </w:rPr>
-          <w:t>1</w:t>
+          <w:t>3</w:t>
         </w:r>
         <w:r>
           <w:fldChar w:fldCharType="end"/>
@@ -2159,7 +2317,7 @@
 </file>
 
 <file path=word/footnotes.xml><?xml version="1.0" encoding="utf-8"?>
-<w:footnotes xmlns:wpc="http://schemas.microsoft.com/office/word/2010/wordprocessingCanvas" xmlns:mc="http://schemas.openxmlformats.org/markup-compatibility/2006" xmlns:o="urn:schemas-microsoft-com:office:office" xmlns:r="http://schemas.openxmlformats.org/officeDocument/2006/relationships" xmlns:m="http://schemas.openxmlformats.org/officeDocument/2006/math" xmlns:v="urn:schemas-microsoft-com:vml" xmlns:wp14="http://schemas.microsoft.com/office/word/2010/wordprocessingDrawing" xmlns:wp="http://schemas.openxmlformats.org/drawingml/2006/wordprocessingDrawing" xmlns:w10="urn:schemas-microsoft-com:office:word" xmlns:w="http://schemas.openxmlformats.org/wordprocessingml/2006/main" xmlns:w14="http://schemas.microsoft.com/office/word/2010/wordml" xmlns:wpg="http://schemas.microsoft.com/office/word/2010/wordprocessingGroup" xmlns:wpi="http://schemas.microsoft.com/office/word/2010/wordprocessingInk" xmlns:wne="http://schemas.microsoft.com/office/word/2006/wordml" xmlns:wps="http://schemas.microsoft.com/office/word/2010/wordprocessingShape" mc:Ignorable="w14 wp14">
+<w:footnotes xmlns:wpc="http://schemas.microsoft.com/office/word/2010/wordprocessingCanvas" xmlns:mo="http://schemas.microsoft.com/office/mac/office/2008/main" xmlns:mc="http://schemas.openxmlformats.org/markup-compatibility/2006" xmlns:mv="urn:schemas-microsoft-com:mac:vml" xmlns:o="urn:schemas-microsoft-com:office:office" xmlns:r="http://schemas.openxmlformats.org/officeDocument/2006/relationships" xmlns:m="http://schemas.openxmlformats.org/officeDocument/2006/math" xmlns:v="urn:schemas-microsoft-com:vml" xmlns:wp14="http://schemas.microsoft.com/office/word/2010/wordprocessingDrawing" xmlns:wp="http://schemas.openxmlformats.org/drawingml/2006/wordprocessingDrawing" xmlns:w10="urn:schemas-microsoft-com:office:word" xmlns:w="http://schemas.openxmlformats.org/wordprocessingml/2006/main" xmlns:w14="http://schemas.microsoft.com/office/word/2010/wordml" xmlns:wpg="http://schemas.microsoft.com/office/word/2010/wordprocessingGroup" xmlns:wpi="http://schemas.microsoft.com/office/word/2010/wordprocessingInk" xmlns:wne="http://schemas.microsoft.com/office/word/2006/wordml" xmlns:wps="http://schemas.microsoft.com/office/word/2010/wordprocessingShape" mc:Ignorable="w14 wp14">
   <w:footnote w:type="separator" w:id="-1">
     <w:p>
       <w:r>
@@ -2178,7 +2336,7 @@
 </file>
 
 <file path=word/header1.xml><?xml version="1.0" encoding="utf-8"?>
-<w:hdr xmlns:wpc="http://schemas.microsoft.com/office/word/2010/wordprocessingCanvas" xmlns:mc="http://schemas.openxmlformats.org/markup-compatibility/2006" xmlns:o="urn:schemas-microsoft-com:office:office" xmlns:r="http://schemas.openxmlformats.org/officeDocument/2006/relationships" xmlns:m="http://schemas.openxmlformats.org/officeDocument/2006/math" xmlns:v="urn:schemas-microsoft-com:vml" xmlns:wp14="http://schemas.microsoft.com/office/word/2010/wordprocessingDrawing" xmlns:wp="http://schemas.openxmlformats.org/drawingml/2006/wordprocessingDrawing" xmlns:w10="urn:schemas-microsoft-com:office:word" xmlns:w="http://schemas.openxmlformats.org/wordprocessingml/2006/main" xmlns:w14="http://schemas.microsoft.com/office/word/2010/wordml" xmlns:wpg="http://schemas.microsoft.com/office/word/2010/wordprocessingGroup" xmlns:wpi="http://schemas.microsoft.com/office/word/2010/wordprocessingInk" xmlns:wne="http://schemas.microsoft.com/office/word/2006/wordml" xmlns:wps="http://schemas.microsoft.com/office/word/2010/wordprocessingShape" mc:Ignorable="w14 wp14">
+<w:hdr xmlns:wpc="http://schemas.microsoft.com/office/word/2010/wordprocessingCanvas" xmlns:mo="http://schemas.microsoft.com/office/mac/office/2008/main" xmlns:mc="http://schemas.openxmlformats.org/markup-compatibility/2006" xmlns:mv="urn:schemas-microsoft-com:mac:vml" xmlns:o="urn:schemas-microsoft-com:office:office" xmlns:r="http://schemas.openxmlformats.org/officeDocument/2006/relationships" xmlns:m="http://schemas.openxmlformats.org/officeDocument/2006/math" xmlns:v="urn:schemas-microsoft-com:vml" xmlns:wp14="http://schemas.microsoft.com/office/word/2010/wordprocessingDrawing" xmlns:wp="http://schemas.openxmlformats.org/drawingml/2006/wordprocessingDrawing" xmlns:w10="urn:schemas-microsoft-com:office:word" xmlns:w="http://schemas.openxmlformats.org/wordprocessingml/2006/main" xmlns:w14="http://schemas.microsoft.com/office/word/2010/wordml" xmlns:wpg="http://schemas.microsoft.com/office/word/2010/wordprocessingGroup" xmlns:wpi="http://schemas.microsoft.com/office/word/2010/wordprocessingInk" xmlns:wne="http://schemas.microsoft.com/office/word/2006/wordml" xmlns:wps="http://schemas.microsoft.com/office/word/2010/wordprocessingShape" mc:Ignorable="w14 wp14">
   <w:p>
     <w:pPr>
       <w:pStyle w:val="Sidehoved"/>
@@ -2212,10 +2370,7 @@
     </w:r>
     <w:proofErr w:type="spellEnd"/>
     <w:r>
-      <w:t xml:space="preserve"> Larsen</w:t>
-    </w:r>
-    <w:r>
-      <w:t xml:space="preserve"> &amp; Emil Pilgaard</w:t>
+      <w:t xml:space="preserve"> Larsen &amp; Emil Pilgaard</w:t>
     </w:r>
     <w:r>
       <w:tab/>
@@ -2228,7 +2383,7 @@
 </file>
 
 <file path=word/numbering.xml><?xml version="1.0" encoding="utf-8"?>
-<w:numbering xmlns:wpc="http://schemas.microsoft.com/office/word/2010/wordprocessingCanvas" xmlns:mc="http://schemas.openxmlformats.org/markup-compatibility/2006" xmlns:o="urn:schemas-microsoft-com:office:office" xmlns:r="http://schemas.openxmlformats.org/officeDocument/2006/relationships" xmlns:m="http://schemas.openxmlformats.org/officeDocument/2006/math" xmlns:v="urn:schemas-microsoft-com:vml" xmlns:wp14="http://schemas.microsoft.com/office/word/2010/wordprocessingDrawing" xmlns:wp="http://schemas.openxmlformats.org/drawingml/2006/wordprocessingDrawing" xmlns:w10="urn:schemas-microsoft-com:office:word" xmlns:w="http://schemas.openxmlformats.org/wordprocessingml/2006/main" xmlns:w14="http://schemas.microsoft.com/office/word/2010/wordml" xmlns:wpg="http://schemas.microsoft.com/office/word/2010/wordprocessingGroup" xmlns:wpi="http://schemas.microsoft.com/office/word/2010/wordprocessingInk" xmlns:wne="http://schemas.microsoft.com/office/word/2006/wordml" xmlns:wps="http://schemas.microsoft.com/office/word/2010/wordprocessingShape" mc:Ignorable="w14 wp14">
+<w:numbering xmlns:wpc="http://schemas.microsoft.com/office/word/2010/wordprocessingCanvas" xmlns:mo="http://schemas.microsoft.com/office/mac/office/2008/main" xmlns:mc="http://schemas.openxmlformats.org/markup-compatibility/2006" xmlns:mv="urn:schemas-microsoft-com:mac:vml" xmlns:o="urn:schemas-microsoft-com:office:office" xmlns:r="http://schemas.openxmlformats.org/officeDocument/2006/relationships" xmlns:m="http://schemas.openxmlformats.org/officeDocument/2006/math" xmlns:v="urn:schemas-microsoft-com:vml" xmlns:wp14="http://schemas.microsoft.com/office/word/2010/wordprocessingDrawing" xmlns:wp="http://schemas.openxmlformats.org/drawingml/2006/wordprocessingDrawing" xmlns:w10="urn:schemas-microsoft-com:office:word" xmlns:w="http://schemas.openxmlformats.org/wordprocessingml/2006/main" xmlns:w14="http://schemas.microsoft.com/office/word/2010/wordml" xmlns:wpg="http://schemas.microsoft.com/office/word/2010/wordprocessingGroup" xmlns:wpi="http://schemas.microsoft.com/office/word/2010/wordprocessingInk" xmlns:wne="http://schemas.microsoft.com/office/word/2006/wordml" xmlns:wps="http://schemas.microsoft.com/office/word/2010/wordprocessingShape" mc:Ignorable="w14 wp14">
   <w:abstractNum w:abstractNumId="0">
     <w:nsid w:val="4FCF0916"/>
     <w:multiLevelType w:val="multilevel"/>
@@ -2397,7 +2552,7 @@
     </w:rPrDefault>
     <w:pPrDefault/>
   </w:docDefaults>
-  <w:latentStyles w:defLockedState="0" w:defUIPriority="99" w:defSemiHidden="1" w:defUnhideWhenUsed="1" w:defQFormat="0" w:count="267">
+  <w:latentStyles w:defLockedState="0" w:defUIPriority="99" w:defSemiHidden="1" w:defUnhideWhenUsed="1" w:defQFormat="0" w:count="276">
     <w:lsdException w:name="Normal" w:semiHidden="0" w:uiPriority="0" w:unhideWhenUsed="0" w:qFormat="1"/>
     <w:lsdException w:name="heading 1" w:semiHidden="0" w:uiPriority="9" w:unhideWhenUsed="0" w:qFormat="1"/>
     <w:lsdException w:name="heading 2" w:uiPriority="9" w:qFormat="1"/>
@@ -2584,7 +2739,7 @@
       </w:tblCellMar>
     </w:tblPr>
   </w:style>
-  <w:style w:type="numbering" w:default="1" w:styleId="Ingenoversigt">
+  <w:style w:type="numbering" w:default="1" w:styleId="Ingenliste">
     <w:name w:val="No List"/>
     <w:uiPriority w:val="99"/>
     <w:semiHidden/>
@@ -2632,12 +2787,13 @@
       <w:szCs w:val="32"/>
     </w:rPr>
   </w:style>
-  <w:style w:type="table" w:styleId="Tabel-Gitter">
+  <w:style w:type="table" w:styleId="Tabelgitter">
     <w:name w:val="Table Grid"/>
     <w:basedOn w:val="Tabel-Normal"/>
     <w:uiPriority w:val="59"/>
     <w:rsid w:val="00232E59"/>
     <w:tblPr>
+      <w:tblInd w:w="0" w:type="dxa"/>
       <w:tblBorders>
         <w:top w:val="single" w:sz="4" w:space="0" w:color="auto"/>
         <w:left w:val="single" w:sz="4" w:space="0" w:color="auto"/>
@@ -2646,6 +2802,12 @@
         <w:insideH w:val="single" w:sz="4" w:space="0" w:color="auto"/>
         <w:insideV w:val="single" w:sz="4" w:space="0" w:color="auto"/>
       </w:tblBorders>
+      <w:tblCellMar>
+        <w:top w:w="0" w:type="dxa"/>
+        <w:left w:w="108" w:type="dxa"/>
+        <w:bottom w:w="0" w:type="dxa"/>
+        <w:right w:w="108" w:type="dxa"/>
+      </w:tblCellMar>
     </w:tblPr>
   </w:style>
   <w:style w:type="paragraph" w:styleId="Sidehoved">
@@ -2690,11 +2852,37 @@
     <w:uiPriority w:val="99"/>
     <w:rsid w:val="00DE6DC4"/>
   </w:style>
+  <w:style w:type="paragraph" w:styleId="Citat">
+    <w:name w:val="Quote"/>
+    <w:basedOn w:val="Normal"/>
+    <w:next w:val="Normal"/>
+    <w:link w:val="CitatTegn"/>
+    <w:uiPriority w:val="29"/>
+    <w:qFormat/>
+    <w:rsid w:val="00456FBD"/>
+    <w:rPr>
+      <w:i/>
+      <w:iCs/>
+      <w:color w:val="000000" w:themeColor="text1"/>
+    </w:rPr>
+  </w:style>
+  <w:style w:type="character" w:customStyle="1" w:styleId="CitatTegn">
+    <w:name w:val="Citat Tegn"/>
+    <w:basedOn w:val="Standardskrifttypeiafsnit"/>
+    <w:link w:val="Citat"/>
+    <w:uiPriority w:val="29"/>
+    <w:rsid w:val="00456FBD"/>
+    <w:rPr>
+      <w:i/>
+      <w:iCs/>
+      <w:color w:val="000000" w:themeColor="text1"/>
+    </w:rPr>
+  </w:style>
 </w:styles>
 </file>
 
 <file path=word/stylesWithEffects.xml><?xml version="1.0" encoding="utf-8"?>
-<w:styles xmlns:wpc="http://schemas.microsoft.com/office/word/2010/wordprocessingCanvas" xmlns:mc="http://schemas.openxmlformats.org/markup-compatibility/2006" xmlns:o="urn:schemas-microsoft-com:office:office" xmlns:r="http://schemas.openxmlformats.org/officeDocument/2006/relationships" xmlns:m="http://schemas.openxmlformats.org/officeDocument/2006/math" xmlns:v="urn:schemas-microsoft-com:vml" xmlns:wp14="http://schemas.microsoft.com/office/word/2010/wordprocessingDrawing" xmlns:wp="http://schemas.openxmlformats.org/drawingml/2006/wordprocessingDrawing" xmlns:w10="urn:schemas-microsoft-com:office:word" xmlns:w="http://schemas.openxmlformats.org/wordprocessingml/2006/main" xmlns:w14="http://schemas.microsoft.com/office/word/2010/wordml" xmlns:wpg="http://schemas.microsoft.com/office/word/2010/wordprocessingGroup" xmlns:wpi="http://schemas.microsoft.com/office/word/2010/wordprocessingInk" xmlns:wne="http://schemas.microsoft.com/office/word/2006/wordml" xmlns:wps="http://schemas.microsoft.com/office/word/2010/wordprocessingShape" mc:Ignorable="w14 wp14">
+<w:styles xmlns:wpc="http://schemas.microsoft.com/office/word/2010/wordprocessingCanvas" xmlns:mo="http://schemas.microsoft.com/office/mac/office/2008/main" xmlns:mc="http://schemas.openxmlformats.org/markup-compatibility/2006" xmlns:mv="urn:schemas-microsoft-com:mac:vml" xmlns:o="urn:schemas-microsoft-com:office:office" xmlns:r="http://schemas.openxmlformats.org/officeDocument/2006/relationships" xmlns:m="http://schemas.openxmlformats.org/officeDocument/2006/math" xmlns:v="urn:schemas-microsoft-com:vml" xmlns:wp14="http://schemas.microsoft.com/office/word/2010/wordprocessingDrawing" xmlns:wp="http://schemas.openxmlformats.org/drawingml/2006/wordprocessingDrawing" xmlns:w10="urn:schemas-microsoft-com:office:word" xmlns:w="http://schemas.openxmlformats.org/wordprocessingml/2006/main" xmlns:w14="http://schemas.microsoft.com/office/word/2010/wordml" xmlns:wpg="http://schemas.microsoft.com/office/word/2010/wordprocessingGroup" xmlns:wpi="http://schemas.microsoft.com/office/word/2010/wordprocessingInk" xmlns:wne="http://schemas.microsoft.com/office/word/2006/wordml" xmlns:wps="http://schemas.microsoft.com/office/word/2010/wordprocessingShape" mc:Ignorable="w14 wp14">
   <w:docDefaults>
     <w:rPrDefault>
       <w:rPr>
@@ -2706,7 +2894,7 @@
     </w:rPrDefault>
     <w:pPrDefault/>
   </w:docDefaults>
-  <w:latentStyles w:defLockedState="0" w:defUIPriority="99" w:defSemiHidden="1" w:defUnhideWhenUsed="1" w:defQFormat="0" w:count="267">
+  <w:latentStyles w:defLockedState="0" w:defUIPriority="99" w:defSemiHidden="1" w:defUnhideWhenUsed="1" w:defQFormat="0" w:count="276">
     <w:lsdException w:name="Normal" w:semiHidden="0" w:uiPriority="0" w:unhideWhenUsed="0" w:qFormat="1"/>
     <w:lsdException w:name="heading 1" w:semiHidden="0" w:uiPriority="9" w:unhideWhenUsed="0" w:qFormat="1"/>
     <w:lsdException w:name="heading 2" w:uiPriority="9" w:qFormat="1"/>
@@ -2893,7 +3081,7 @@
       </w:tblCellMar>
     </w:tblPr>
   </w:style>
-  <w:style w:type="numbering" w:default="1" w:styleId="Ingenoversigt">
+  <w:style w:type="numbering" w:default="1" w:styleId="Ingenliste">
     <w:name w:val="No List"/>
     <w:uiPriority w:val="99"/>
     <w:semiHidden/>
@@ -2941,12 +3129,13 @@
       <w:szCs w:val="32"/>
     </w:rPr>
   </w:style>
-  <w:style w:type="table" w:styleId="Tabel-Gitter">
+  <w:style w:type="table" w:styleId="Tabelgitter">
     <w:name w:val="Table Grid"/>
     <w:basedOn w:val="Tabel-Normal"/>
     <w:uiPriority w:val="59"/>
     <w:rsid w:val="00232E59"/>
     <w:tblPr>
+      <w:tblInd w:w="0" w:type="dxa"/>
       <w:tblBorders>
         <w:top w:val="single" w:sz="4" w:space="0" w:color="auto"/>
         <w:left w:val="single" w:sz="4" w:space="0" w:color="auto"/>
@@ -2955,6 +3144,12 @@
         <w:insideH w:val="single" w:sz="4" w:space="0" w:color="auto"/>
         <w:insideV w:val="single" w:sz="4" w:space="0" w:color="auto"/>
       </w:tblBorders>
+      <w:tblCellMar>
+        <w:top w:w="0" w:type="dxa"/>
+        <w:left w:w="108" w:type="dxa"/>
+        <w:bottom w:w="0" w:type="dxa"/>
+        <w:right w:w="108" w:type="dxa"/>
+      </w:tblCellMar>
     </w:tblPr>
   </w:style>
   <w:style w:type="paragraph" w:styleId="Sidehoved">
@@ -2999,507 +3194,33 @@
     <w:uiPriority w:val="99"/>
     <w:rsid w:val="00DE6DC4"/>
   </w:style>
-</w:styles>
-</file>
-
-<file path=word/glossary/document.xml><?xml version="1.0" encoding="utf-8"?>
-<w:glossaryDocument xmlns:wpc="http://schemas.microsoft.com/office/word/2010/wordprocessingCanvas" xmlns:mc="http://schemas.openxmlformats.org/markup-compatibility/2006" xmlns:o="urn:schemas-microsoft-com:office:office" xmlns:r="http://schemas.openxmlformats.org/officeDocument/2006/relationships" xmlns:m="http://schemas.openxmlformats.org/officeDocument/2006/math" xmlns:v="urn:schemas-microsoft-com:vml" xmlns:wp14="http://schemas.microsoft.com/office/word/2010/wordprocessingDrawing" xmlns:wp="http://schemas.openxmlformats.org/drawingml/2006/wordprocessingDrawing" xmlns:w10="urn:schemas-microsoft-com:office:word" xmlns:w="http://schemas.openxmlformats.org/wordprocessingml/2006/main" xmlns:w14="http://schemas.microsoft.com/office/word/2010/wordml" xmlns:wpg="http://schemas.microsoft.com/office/word/2010/wordprocessingGroup" xmlns:wpi="http://schemas.microsoft.com/office/word/2010/wordprocessingInk" xmlns:wne="http://schemas.microsoft.com/office/word/2006/wordml" xmlns:wps="http://schemas.microsoft.com/office/word/2010/wordprocessingShape" mc:Ignorable="w14 wp14"/>
-</file>
-
-<file path=word/glossary/fontTable.xml><?xml version="1.0" encoding="utf-8"?>
-<w:fonts xmlns:mc="http://schemas.openxmlformats.org/markup-compatibility/2006" xmlns:r="http://schemas.openxmlformats.org/officeDocument/2006/relationships" xmlns:w="http://schemas.openxmlformats.org/wordprocessingml/2006/main" xmlns:w14="http://schemas.microsoft.com/office/word/2010/wordml" mc:Ignorable="w14">
-  <w:font w:name="Symbol">
-    <w:panose1 w:val="05050102010706020507"/>
-    <w:charset w:val="02"/>
-    <w:family w:val="roman"/>
-    <w:pitch w:val="variable"/>
-    <w:sig w:usb0="00000000" w:usb1="10000000" w:usb2="00000000" w:usb3="00000000" w:csb0="80000000" w:csb1="00000000"/>
-  </w:font>
-  <w:font w:name="Times New Roman">
-    <w:panose1 w:val="02020603050405020304"/>
-    <w:charset w:val="00"/>
-    <w:family w:val="roman"/>
-    <w:pitch w:val="variable"/>
-    <w:sig w:usb0="E0002EFF" w:usb1="C0007843" w:usb2="00000009" w:usb3="00000000" w:csb0="000001FF" w:csb1="00000000"/>
-  </w:font>
-  <w:font w:name="Cambria">
-    <w:panose1 w:val="02040503050406030204"/>
-    <w:charset w:val="00"/>
-    <w:family w:val="roman"/>
-    <w:pitch w:val="variable"/>
-    <w:sig w:usb0="E00002FF" w:usb1="400004FF" w:usb2="00000000" w:usb3="00000000" w:csb0="0000019F" w:csb1="00000000"/>
-  </w:font>
-  <w:font w:name="MS Mincho">
-    <w:altName w:val="MS Gothic"/>
-    <w:panose1 w:val="02020609040205080304"/>
-    <w:charset w:val="80"/>
-    <w:family w:val="roman"/>
-    <w:notTrueType/>
-    <w:pitch w:val="fixed"/>
-    <w:sig w:usb0="00000000" w:usb1="08070000" w:usb2="00000010" w:usb3="00000000" w:csb0="00020000" w:csb1="00000000"/>
-  </w:font>
-  <w:font w:name="Calibri">
-    <w:panose1 w:val="020F0502020204030204"/>
-    <w:charset w:val="00"/>
-    <w:family w:val="swiss"/>
-    <w:pitch w:val="variable"/>
-    <w:sig w:usb0="E00002FF" w:usb1="4000ACFF" w:usb2="00000001" w:usb3="00000000" w:csb0="0000019F" w:csb1="00000000"/>
-  </w:font>
-  <w:font w:name="MS Gothic">
-    <w:altName w:val="ＭＳ ゴシック"/>
-    <w:panose1 w:val="020B0609070205080204"/>
-    <w:charset w:val="80"/>
-    <w:family w:val="modern"/>
-    <w:pitch w:val="fixed"/>
-    <w:sig w:usb0="E00002FF" w:usb1="6AC7FDFB" w:usb2="08000012" w:usb3="00000000" w:csb0="0002009F" w:csb1="00000000"/>
-  </w:font>
-  <w:font w:name="Lucida Grande">
-    <w:charset w:val="00"/>
-    <w:family w:val="auto"/>
-    <w:pitch w:val="variable"/>
-    <w:sig w:usb0="E1000AEF" w:usb1="5000A1FF" w:usb2="00000000" w:usb3="00000000" w:csb0="000001BF" w:csb1="00000000"/>
-  </w:font>
-  <w:font w:name="Helvetica Neue">
-    <w:altName w:val="Corbel"/>
-    <w:charset w:val="00"/>
-    <w:family w:val="auto"/>
-    <w:pitch w:val="variable"/>
-    <w:sig w:usb0="00000003" w:usb1="500079DB" w:usb2="00000010" w:usb3="00000000" w:csb0="00000001" w:csb1="00000000"/>
-  </w:font>
-</w:fonts>
-</file>
-
-<file path=word/glossary/settings.xml><?xml version="1.0" encoding="utf-8"?>
-<w:settings xmlns:mc="http://schemas.openxmlformats.org/markup-compatibility/2006" xmlns:o="urn:schemas-microsoft-com:office:office" xmlns:r="http://schemas.openxmlformats.org/officeDocument/2006/relationships" xmlns:m="http://schemas.openxmlformats.org/officeDocument/2006/math" xmlns:v="urn:schemas-microsoft-com:vml" xmlns:w10="urn:schemas-microsoft-com:office:word" xmlns:w="http://schemas.openxmlformats.org/wordprocessingml/2006/main" xmlns:w14="http://schemas.microsoft.com/office/word/2010/wordml" xmlns:sl="http://schemas.openxmlformats.org/schemaLibrary/2006/main" mc:Ignorable="w14">
-  <w:view w:val="normal"/>
-  <w:defaultTabStop w:val="1304"/>
-  <w:hyphenationZone w:val="425"/>
-  <w:characterSpacingControl w:val="doNotCompress"/>
-  <w:compat>
-    <w:useFELayout/>
-    <w:compatSetting w:name="compatibilityMode" w:uri="http://schemas.microsoft.com/office/word" w:val="14"/>
-    <w:compatSetting w:name="overrideTableStyleFontSizeAndJustification" w:uri="http://schemas.microsoft.com/office/word" w:val="1"/>
-    <w:compatSetting w:name="enableOpenTypeFeatures" w:uri="http://schemas.microsoft.com/office/word" w:val="1"/>
-    <w:compatSetting w:name="doNotFlipMirrorIndents" w:uri="http://schemas.microsoft.com/office/word" w:val="1"/>
-  </w:compat>
-  <w:rsids>
-    <w:rsidRoot w:val="00FA38CF"/>
-    <w:rsid w:val="00206C51"/>
-    <w:rsid w:val="00FA38CF"/>
-  </w:rsids>
-  <m:mathPr>
-    <m:mathFont m:val="Cambria Math"/>
-    <m:brkBin m:val="before"/>
-    <m:brkBinSub m:val="--"/>
-    <m:smallFrac m:val="0"/>
-    <m:dispDef/>
-    <m:lMargin m:val="0"/>
-    <m:rMargin m:val="0"/>
-    <m:defJc m:val="centerGroup"/>
-    <m:wrapIndent m:val="1440"/>
-    <m:intLim m:val="subSup"/>
-    <m:naryLim m:val="undOvr"/>
-  </m:mathPr>
-  <w:themeFontLang w:val="da-DK"/>
-  <w:clrSchemeMapping w:bg1="light1" w:t1="dark1" w:bg2="light2" w:t2="dark2" w:accent1="accent1" w:accent2="accent2" w:accent3="accent3" w:accent4="accent4" w:accent5="accent5" w:accent6="accent6" w:hyperlink="hyperlink" w:followedHyperlink="followedHyperlink"/>
-  <w:decimalSymbol w:val=","/>
-  <w:listSeparator w:val=";"/>
-</w:settings>
-</file>
-
-<file path=word/glossary/styles.xml><?xml version="1.0" encoding="utf-8"?>
-<w:styles xmlns:mc="http://schemas.openxmlformats.org/markup-compatibility/2006" xmlns:r="http://schemas.openxmlformats.org/officeDocument/2006/relationships" xmlns:w="http://schemas.openxmlformats.org/wordprocessingml/2006/main" xmlns:w14="http://schemas.microsoft.com/office/word/2010/wordml" mc:Ignorable="w14">
-  <w:docDefaults>
-    <w:rPrDefault>
-      <w:rPr>
-        <w:rFonts w:asciiTheme="minorHAnsi" w:eastAsiaTheme="minorEastAsia" w:hAnsiTheme="minorHAnsi" w:cstheme="minorBidi"/>
-        <w:sz w:val="22"/>
-        <w:szCs w:val="22"/>
-        <w:lang w:val="da-DK" w:eastAsia="da-DK" w:bidi="ar-SA"/>
-      </w:rPr>
-    </w:rPrDefault>
-    <w:pPrDefault>
-      <w:pPr>
-        <w:spacing w:after="200" w:line="276" w:lineRule="auto"/>
-      </w:pPr>
-    </w:pPrDefault>
-  </w:docDefaults>
-  <w:latentStyles w:defLockedState="0" w:defUIPriority="99" w:defSemiHidden="1" w:defUnhideWhenUsed="1" w:defQFormat="0" w:count="267">
-    <w:lsdException w:name="Normal" w:semiHidden="0" w:uiPriority="0" w:unhideWhenUsed="0" w:qFormat="1"/>
-    <w:lsdException w:name="heading 1" w:semiHidden="0" w:uiPriority="9" w:unhideWhenUsed="0" w:qFormat="1"/>
-    <w:lsdException w:name="heading 2" w:uiPriority="9" w:qFormat="1"/>
-    <w:lsdException w:name="heading 3" w:uiPriority="9" w:qFormat="1"/>
-    <w:lsdException w:name="heading 4" w:uiPriority="9" w:qFormat="1"/>
-    <w:lsdException w:name="heading 5" w:uiPriority="9" w:qFormat="1"/>
-    <w:lsdException w:name="heading 6" w:uiPriority="9" w:qFormat="1"/>
-    <w:lsdException w:name="heading 7" w:uiPriority="9" w:qFormat="1"/>
-    <w:lsdException w:name="heading 8" w:uiPriority="9" w:qFormat="1"/>
-    <w:lsdException w:name="heading 9" w:uiPriority="9" w:qFormat="1"/>
-    <w:lsdException w:name="toc 1" w:uiPriority="39"/>
-    <w:lsdException w:name="toc 2" w:uiPriority="39"/>
-    <w:lsdException w:name="toc 3" w:uiPriority="39"/>
-    <w:lsdException w:name="toc 4" w:uiPriority="39"/>
-    <w:lsdException w:name="toc 5" w:uiPriority="39"/>
-    <w:lsdException w:name="toc 6" w:uiPriority="39"/>
-    <w:lsdException w:name="toc 7" w:uiPriority="39"/>
-    <w:lsdException w:name="toc 8" w:uiPriority="39"/>
-    <w:lsdException w:name="toc 9" w:uiPriority="39"/>
-    <w:lsdException w:name="caption" w:uiPriority="35" w:qFormat="1"/>
-    <w:lsdException w:name="Title" w:semiHidden="0" w:uiPriority="10" w:unhideWhenUsed="0" w:qFormat="1"/>
-    <w:lsdException w:name="Default Paragraph Font" w:uiPriority="1"/>
-    <w:lsdException w:name="Subtitle" w:semiHidden="0" w:uiPriority="11" w:unhideWhenUsed="0" w:qFormat="1"/>
-    <w:lsdException w:name="Strong" w:semiHidden="0" w:uiPriority="22" w:unhideWhenUsed="0" w:qFormat="1"/>
-    <w:lsdException w:name="Emphasis" w:semiHidden="0" w:uiPriority="20" w:unhideWhenUsed="0" w:qFormat="1"/>
-    <w:lsdException w:name="Table Grid" w:semiHidden="0" w:uiPriority="59" w:unhideWhenUsed="0"/>
-    <w:lsdException w:name="Placeholder Text" w:unhideWhenUsed="0"/>
-    <w:lsdException w:name="No Spacing" w:semiHidden="0" w:uiPriority="1" w:unhideWhenUsed="0" w:qFormat="1"/>
-    <w:lsdException w:name="Light Shading" w:semiHidden="0" w:uiPriority="60" w:unhideWhenUsed="0"/>
-    <w:lsdException w:name="Light List" w:semiHidden="0" w:uiPriority="61" w:unhideWhenUsed="0"/>
-    <w:lsdException w:name="Light Grid" w:semiHidden="0" w:uiPriority="62" w:unhideWhenUsed="0"/>
-    <w:lsdException w:name="Medium Shading 1" w:semiHidden="0" w:uiPriority="63" w:unhideWhenUsed="0"/>
-    <w:lsdException w:name="Medium Shading 2" w:semiHidden="0" w:uiPriority="64" w:unhideWhenUsed="0"/>
-    <w:lsdException w:name="Medium List 1" w:semiHidden="0" w:uiPriority="65" w:unhideWhenUsed="0"/>
-    <w:lsdException w:name="Medium List 2" w:semiHidden="0" w:uiPriority="66" w:unhideWhenUsed="0"/>
-    <w:lsdException w:name="Medium Grid 1" w:semiHidden="0" w:uiPriority="67" w:unhideWhenUsed="0"/>
-    <w:lsdException w:name="Medium Grid 2" w:semiHidden="0" w:uiPriority="68" w:unhideWhenUsed="0"/>
-    <w:lsdException w:name="Medium Grid 3" w:semiHidden="0" w:uiPriority="69" w:unhideWhenUsed="0"/>
-    <w:lsdException w:name="Dark List" w:semiHidden="0" w:uiPriority="70" w:unhideWhenUsed="0"/>
-    <w:lsdException w:name="Colorful Shading" w:semiHidden="0" w:uiPriority="71" w:unhideWhenUsed="0"/>
-    <w:lsdException w:name="Colorful List" w:semiHidden="0" w:uiPriority="72" w:unhideWhenUsed="0"/>
-    <w:lsdException w:name="Colorful Grid" w:semiHidden="0" w:uiPriority="73" w:unhideWhenUsed="0"/>
-    <w:lsdException w:name="Light Shading Accent 1" w:semiHidden="0" w:uiPriority="60" w:unhideWhenUsed="0"/>
-    <w:lsdException w:name="Light List Accent 1" w:semiHidden="0" w:uiPriority="61" w:unhideWhenUsed="0"/>
-    <w:lsdException w:name="Light Grid Accent 1" w:semiHidden="0" w:uiPriority="62" w:unhideWhenUsed="0"/>
-    <w:lsdException w:name="Medium Shading 1 Accent 1" w:semiHidden="0" w:uiPriority="63" w:unhideWhenUsed="0"/>
-    <w:lsdException w:name="Medium Shading 2 Accent 1" w:semiHidden="0" w:uiPriority="64" w:unhideWhenUsed="0"/>
-    <w:lsdException w:name="Medium List 1 Accent 1" w:semiHidden="0" w:uiPriority="65" w:unhideWhenUsed="0"/>
-    <w:lsdException w:name="Revision" w:unhideWhenUsed="0"/>
-    <w:lsdException w:name="List Paragraph" w:semiHidden="0" w:uiPriority="34" w:unhideWhenUsed="0" w:qFormat="1"/>
-    <w:lsdException w:name="Quote" w:semiHidden="0" w:uiPriority="29" w:unhideWhenUsed="0" w:qFormat="1"/>
-    <w:lsdException w:name="Intense Quote" w:semiHidden="0" w:uiPriority="30" w:unhideWhenUsed="0" w:qFormat="1"/>
-    <w:lsdException w:name="Medium List 2 Accent 1" w:semiHidden="0" w:uiPriority="66" w:unhideWhenUsed="0"/>
-    <w:lsdException w:name="Medium Grid 1 Accent 1" w:semiHidden="0" w:uiPriority="67" w:unhideWhenUsed="0"/>
-    <w:lsdException w:name="Medium Grid 2 Accent 1" w:semiHidden="0" w:uiPriority="68" w:unhideWhenUsed="0"/>
-    <w:lsdException w:name="Medium Grid 3 Accent 1" w:semiHidden="0" w:uiPriority="69" w:unhideWhenUsed="0"/>
-    <w:lsdException w:name="Dark List Accent 1" w:semiHidden="0" w:uiPriority="70" w:unhideWhenUsed="0"/>
-    <w:lsdException w:name="Colorful Shading Accent 1" w:semiHidden="0" w:uiPriority="71" w:unhideWhenUsed="0"/>
-    <w:lsdException w:name="Colorful List Accent 1" w:semiHidden="0" w:uiPriority="72" w:unhideWhenUsed="0"/>
-    <w:lsdException w:name="Colorful Grid Accent 1" w:semiHidden="0" w:uiPriority="73" w:unhideWhenUsed="0"/>
-    <w:lsdException w:name="Light Shading Accent 2" w:semiHidden="0" w:uiPriority="60" w:unhideWhenUsed="0"/>
-    <w:lsdException w:name="Light List Accent 2" w:semiHidden="0" w:uiPriority="61" w:unhideWhenUsed="0"/>
-    <w:lsdException w:name="Light Grid Accent 2" w:semiHidden="0" w:uiPriority="62" w:unhideWhenUsed="0"/>
-    <w:lsdException w:name="Medium Shading 1 Accent 2" w:semiHidden="0" w:uiPriority="63" w:unhideWhenUsed="0"/>
-    <w:lsdException w:name="Medium Shading 2 Accent 2" w:semiHidden="0" w:uiPriority="64" w:unhideWhenUsed="0"/>
-    <w:lsdException w:name="Medium List 1 Accent 2" w:semiHidden="0" w:uiPriority="65" w:unhideWhenUsed="0"/>
-    <w:lsdException w:name="Medium List 2 Accent 2" w:semiHidden="0" w:uiPriority="66" w:unhideWhenUsed="0"/>
-    <w:lsdException w:name="Medium Grid 1 Accent 2" w:semiHidden="0" w:uiPriority="67" w:unhideWhenUsed="0"/>
-    <w:lsdException w:name="Medium Grid 2 Accent 2" w:semiHidden="0" w:uiPriority="68" w:unhideWhenUsed="0"/>
-    <w:lsdException w:name="Medium Grid 3 Accent 2" w:semiHidden="0" w:uiPriority="69" w:unhideWhenUsed="0"/>
-    <w:lsdException w:name="Dark List Accent 2" w:semiHidden="0" w:uiPriority="70" w:unhideWhenUsed="0"/>
-    <w:lsdException w:name="Colorful Shading Accent 2" w:semiHidden="0" w:uiPriority="71" w:unhideWhenUsed="0"/>
-    <w:lsdException w:name="Colorful List Accent 2" w:semiHidden="0" w:uiPriority="72" w:unhideWhenUsed="0"/>
-    <w:lsdException w:name="Colorful Grid Accent 2" w:semiHidden="0" w:uiPriority="73" w:unhideWhenUsed="0"/>
-    <w:lsdException w:name="Light Shading Accent 3" w:semiHidden="0" w:uiPriority="60" w:unhideWhenUsed="0"/>
-    <w:lsdException w:name="Light List Accent 3" w:semiHidden="0" w:uiPriority="61" w:unhideWhenUsed="0"/>
-    <w:lsdException w:name="Light Grid Accent 3" w:semiHidden="0" w:uiPriority="62" w:unhideWhenUsed="0"/>
-    <w:lsdException w:name="Medium Shading 1 Accent 3" w:semiHidden="0" w:uiPriority="63" w:unhideWhenUsed="0"/>
-    <w:lsdException w:name="Medium Shading 2 Accent 3" w:semiHidden="0" w:uiPriority="64" w:unhideWhenUsed="0"/>
-    <w:lsdException w:name="Medium List 1 Accent 3" w:semiHidden="0" w:uiPriority="65" w:unhideWhenUsed="0"/>
-    <w:lsdException w:name="Medium List 2 Accent 3" w:semiHidden="0" w:uiPriority="66" w:unhideWhenUsed="0"/>
-    <w:lsdException w:name="Medium Grid 1 Accent 3" w:semiHidden="0" w:uiPriority="67" w:unhideWhenUsed="0"/>
-    <w:lsdException w:name="Medium Grid 2 Accent 3" w:semiHidden="0" w:uiPriority="68" w:unhideWhenUsed="0"/>
-    <w:lsdException w:name="Medium Grid 3 Accent 3" w:semiHidden="0" w:uiPriority="69" w:unhideWhenUsed="0"/>
-    <w:lsdException w:name="Dark List Accent 3" w:semiHidden="0" w:uiPriority="70" w:unhideWhenUsed="0"/>
-    <w:lsdException w:name="Colorful Shading Accent 3" w:semiHidden="0" w:uiPriority="71" w:unhideWhenUsed="0"/>
-    <w:lsdException w:name="Colorful List Accent 3" w:semiHidden="0" w:uiPriority="72" w:unhideWhenUsed="0"/>
-    <w:lsdException w:name="Colorful Grid Accent 3" w:semiHidden="0" w:uiPriority="73" w:unhideWhenUsed="0"/>
-    <w:lsdException w:name="Light Shading Accent 4" w:semiHidden="0" w:uiPriority="60" w:unhideWhenUsed="0"/>
-    <w:lsdException w:name="Light List Accent 4" w:semiHidden="0" w:uiPriority="61" w:unhideWhenUsed="0"/>
-    <w:lsdException w:name="Light Grid Accent 4" w:semiHidden="0" w:uiPriority="62" w:unhideWhenUsed="0"/>
-    <w:lsdException w:name="Medium Shading 1 Accent 4" w:semiHidden="0" w:uiPriority="63" w:unhideWhenUsed="0"/>
-    <w:lsdException w:name="Medium Shading 2 Accent 4" w:semiHidden="0" w:uiPriority="64" w:unhideWhenUsed="0"/>
-    <w:lsdException w:name="Medium List 1 Accent 4" w:semiHidden="0" w:uiPriority="65" w:unhideWhenUsed="0"/>
-    <w:lsdException w:name="Medium List 2 Accent 4" w:semiHidden="0" w:uiPriority="66" w:unhideWhenUsed="0"/>
-    <w:lsdException w:name="Medium Grid 1 Accent 4" w:semiHidden="0" w:uiPriority="67" w:unhideWhenUsed="0"/>
-    <w:lsdException w:name="Medium Grid 2 Accent 4" w:semiHidden="0" w:uiPriority="68" w:unhideWhenUsed="0"/>
-    <w:lsdException w:name="Medium Grid 3 Accent 4" w:semiHidden="0" w:uiPriority="69" w:unhideWhenUsed="0"/>
-    <w:lsdException w:name="Dark List Accent 4" w:semiHidden="0" w:uiPriority="70" w:unhideWhenUsed="0"/>
-    <w:lsdException w:name="Colorful Shading Accent 4" w:semiHidden="0" w:uiPriority="71" w:unhideWhenUsed="0"/>
-    <w:lsdException w:name="Colorful List Accent 4" w:semiHidden="0" w:uiPriority="72" w:unhideWhenUsed="0"/>
-    <w:lsdException w:name="Colorful Grid Accent 4" w:semiHidden="0" w:uiPriority="73" w:unhideWhenUsed="0"/>
-    <w:lsdException w:name="Light Shading Accent 5" w:semiHidden="0" w:uiPriority="60" w:unhideWhenUsed="0"/>
-    <w:lsdException w:name="Light List Accent 5" w:semiHidden="0" w:uiPriority="61" w:unhideWhenUsed="0"/>
-    <w:lsdException w:name="Light Grid Accent 5" w:semiHidden="0" w:uiPriority="62" w:unhideWhenUsed="0"/>
-    <w:lsdException w:name="Medium Shading 1 Accent 5" w:semiHidden="0" w:uiPriority="63" w:unhideWhenUsed="0"/>
-    <w:lsdException w:name="Medium Shading 2 Accent 5" w:semiHidden="0" w:uiPriority="64" w:unhideWhenUsed="0"/>
-    <w:lsdException w:name="Medium List 1 Accent 5" w:semiHidden="0" w:uiPriority="65" w:unhideWhenUsed="0"/>
-    <w:lsdException w:name="Medium List 2 Accent 5" w:semiHidden="0" w:uiPriority="66" w:unhideWhenUsed="0"/>
-    <w:lsdException w:name="Medium Grid 1 Accent 5" w:semiHidden="0" w:uiPriority="67" w:unhideWhenUsed="0"/>
-    <w:lsdException w:name="Medium Grid 2 Accent 5" w:semiHidden="0" w:uiPriority="68" w:unhideWhenUsed="0"/>
-    <w:lsdException w:name="Medium Grid 3 Accent 5" w:semiHidden="0" w:uiPriority="69" w:unhideWhenUsed="0"/>
-    <w:lsdException w:name="Dark List Accent 5" w:semiHidden="0" w:uiPriority="70" w:unhideWhenUsed="0"/>
-    <w:lsdException w:name="Colorful Shading Accent 5" w:semiHidden="0" w:uiPriority="71" w:unhideWhenUsed="0"/>
-    <w:lsdException w:name="Colorful List Accent 5" w:semiHidden="0" w:uiPriority="72" w:unhideWhenUsed="0"/>
-    <w:lsdException w:name="Colorful Grid Accent 5" w:semiHidden="0" w:uiPriority="73" w:unhideWhenUsed="0"/>
-    <w:lsdException w:name="Light Shading Accent 6" w:semiHidden="0" w:uiPriority="60" w:unhideWhenUsed="0"/>
-    <w:lsdException w:name="Light List Accent 6" w:semiHidden="0" w:uiPriority="61" w:unhideWhenUsed="0"/>
-    <w:lsdException w:name="Light Grid Accent 6" w:semiHidden="0" w:uiPriority="62" w:unhideWhenUsed="0"/>
-    <w:lsdException w:name="Medium Shading 1 Accent 6" w:semiHidden="0" w:uiPriority="63" w:unhideWhenUsed="0"/>
-    <w:lsdException w:name="Medium Shading 2 Accent 6" w:semiHidden="0" w:uiPriority="64" w:unhideWhenUsed="0"/>
-    <w:lsdException w:name="Medium List 1 Accent 6" w:semiHidden="0" w:uiPriority="65" w:unhideWhenUsed="0"/>
-    <w:lsdException w:name="Medium List 2 Accent 6" w:semiHidden="0" w:uiPriority="66" w:unhideWhenUsed="0"/>
-    <w:lsdException w:name="Medium Grid 1 Accent 6" w:semiHidden="0" w:uiPriority="67" w:unhideWhenUsed="0"/>
-    <w:lsdException w:name="Medium Grid 2 Accent 6" w:semiHidden="0" w:uiPriority="68" w:unhideWhenUsed="0"/>
-    <w:lsdException w:name="Medium Grid 3 Accent 6" w:semiHidden="0" w:uiPriority="69" w:unhideWhenUsed="0"/>
-    <w:lsdException w:name="Dark List Accent 6" w:semiHidden="0" w:uiPriority="70" w:unhideWhenUsed="0"/>
-    <w:lsdException w:name="Colorful Shading Accent 6" w:semiHidden="0" w:uiPriority="71" w:unhideWhenUsed="0"/>
-    <w:lsdException w:name="Colorful List Accent 6" w:semiHidden="0" w:uiPriority="72" w:unhideWhenUsed="0"/>
-    <w:lsdException w:name="Colorful Grid Accent 6" w:semiHidden="0" w:uiPriority="73" w:unhideWhenUsed="0"/>
-    <w:lsdException w:name="Subtle Emphasis" w:semiHidden="0" w:uiPriority="19" w:unhideWhenUsed="0" w:qFormat="1"/>
-    <w:lsdException w:name="Intense Emphasis" w:semiHidden="0" w:uiPriority="21" w:unhideWhenUsed="0" w:qFormat="1"/>
-    <w:lsdException w:name="Subtle Reference" w:semiHidden="0" w:uiPriority="31" w:unhideWhenUsed="0" w:qFormat="1"/>
-    <w:lsdException w:name="Intense Reference" w:semiHidden="0" w:uiPriority="32" w:unhideWhenUsed="0" w:qFormat="1"/>
-    <w:lsdException w:name="Book Title" w:semiHidden="0" w:uiPriority="33" w:unhideWhenUsed="0" w:qFormat="1"/>
-    <w:lsdException w:name="Bibliography" w:uiPriority="37"/>
-    <w:lsdException w:name="TOC Heading" w:uiPriority="39" w:qFormat="1"/>
-  </w:latentStyles>
-  <w:style w:type="paragraph" w:default="1" w:styleId="Normal">
-    <w:name w:val="Normal"/>
+  <w:style w:type="paragraph" w:styleId="Citat">
+    <w:name w:val="Quote"/>
+    <w:basedOn w:val="Normal"/>
+    <w:next w:val="Normal"/>
+    <w:link w:val="CitatTegn"/>
+    <w:uiPriority w:val="29"/>
     <w:qFormat/>
+    <w:rsid w:val="00456FBD"/>
+    <w:rPr>
+      <w:i/>
+      <w:iCs/>
+      <w:color w:val="000000" w:themeColor="text1"/>
+    </w:rPr>
   </w:style>
-  <w:style w:type="character" w:default="1" w:styleId="Standardskrifttypeiafsnit">
-    <w:name w:val="Default Paragraph Font"/>
-    <w:uiPriority w:val="1"/>
-    <w:semiHidden/>
-    <w:unhideWhenUsed/>
-  </w:style>
-  <w:style w:type="table" w:default="1" w:styleId="Tabel-Normal">
-    <w:name w:val="Normal Table"/>
-    <w:uiPriority w:val="99"/>
-    <w:semiHidden/>
-    <w:unhideWhenUsed/>
-    <w:tblPr>
-      <w:tblInd w:w="0" w:type="dxa"/>
-      <w:tblCellMar>
-        <w:top w:w="0" w:type="dxa"/>
-        <w:left w:w="108" w:type="dxa"/>
-        <w:bottom w:w="0" w:type="dxa"/>
-        <w:right w:w="108" w:type="dxa"/>
-      </w:tblCellMar>
-    </w:tblPr>
-  </w:style>
-  <w:style w:type="numbering" w:default="1" w:styleId="Ingenoversigt">
-    <w:name w:val="No List"/>
-    <w:uiPriority w:val="99"/>
-    <w:semiHidden/>
-    <w:unhideWhenUsed/>
-  </w:style>
-  <w:style w:type="paragraph" w:customStyle="1" w:styleId="488EA254887449168A1C2F516404DBB7">
-    <w:name w:val="488EA254887449168A1C2F516404DBB7"/>
-    <w:rsid w:val="00FA38CF"/>
+  <w:style w:type="character" w:customStyle="1" w:styleId="CitatTegn">
+    <w:name w:val="Citat Tegn"/>
+    <w:basedOn w:val="Standardskrifttypeiafsnit"/>
+    <w:link w:val="Citat"/>
+    <w:uiPriority w:val="29"/>
+    <w:rsid w:val="00456FBD"/>
+    <w:rPr>
+      <w:i/>
+      <w:iCs/>
+      <w:color w:val="000000" w:themeColor="text1"/>
+    </w:rPr>
   </w:style>
 </w:styles>
-</file>
-
-<file path=word/glossary/stylesWithEffects.xml><?xml version="1.0" encoding="utf-8"?>
-<w:styles xmlns:wpc="http://schemas.microsoft.com/office/word/2010/wordprocessingCanvas" xmlns:mc="http://schemas.openxmlformats.org/markup-compatibility/2006" xmlns:o="urn:schemas-microsoft-com:office:office" xmlns:r="http://schemas.openxmlformats.org/officeDocument/2006/relationships" xmlns:m="http://schemas.openxmlformats.org/officeDocument/2006/math" xmlns:v="urn:schemas-microsoft-com:vml" xmlns:wp14="http://schemas.microsoft.com/office/word/2010/wordprocessingDrawing" xmlns:wp="http://schemas.openxmlformats.org/drawingml/2006/wordprocessingDrawing" xmlns:w10="urn:schemas-microsoft-com:office:word" xmlns:w="http://schemas.openxmlformats.org/wordprocessingml/2006/main" xmlns:w14="http://schemas.microsoft.com/office/word/2010/wordml" xmlns:wpg="http://schemas.microsoft.com/office/word/2010/wordprocessingGroup" xmlns:wpi="http://schemas.microsoft.com/office/word/2010/wordprocessingInk" xmlns:wne="http://schemas.microsoft.com/office/word/2006/wordml" xmlns:wps="http://schemas.microsoft.com/office/word/2010/wordprocessingShape" mc:Ignorable="w14 wp14">
-  <w:docDefaults>
-    <w:rPrDefault>
-      <w:rPr>
-        <w:rFonts w:asciiTheme="minorHAnsi" w:eastAsiaTheme="minorEastAsia" w:hAnsiTheme="minorHAnsi" w:cstheme="minorBidi"/>
-        <w:sz w:val="22"/>
-        <w:szCs w:val="22"/>
-        <w:lang w:val="da-DK" w:eastAsia="da-DK" w:bidi="ar-SA"/>
-      </w:rPr>
-    </w:rPrDefault>
-    <w:pPrDefault>
-      <w:pPr>
-        <w:spacing w:after="200" w:line="276" w:lineRule="auto"/>
-      </w:pPr>
-    </w:pPrDefault>
-  </w:docDefaults>
-  <w:latentStyles w:defLockedState="0" w:defUIPriority="99" w:defSemiHidden="1" w:defUnhideWhenUsed="1" w:defQFormat="0" w:count="267">
-    <w:lsdException w:name="Normal" w:semiHidden="0" w:uiPriority="0" w:unhideWhenUsed="0" w:qFormat="1"/>
-    <w:lsdException w:name="heading 1" w:semiHidden="0" w:uiPriority="9" w:unhideWhenUsed="0" w:qFormat="1"/>
-    <w:lsdException w:name="heading 2" w:uiPriority="9" w:qFormat="1"/>
-    <w:lsdException w:name="heading 3" w:uiPriority="9" w:qFormat="1"/>
-    <w:lsdException w:name="heading 4" w:uiPriority="9" w:qFormat="1"/>
-    <w:lsdException w:name="heading 5" w:uiPriority="9" w:qFormat="1"/>
-    <w:lsdException w:name="heading 6" w:uiPriority="9" w:qFormat="1"/>
-    <w:lsdException w:name="heading 7" w:uiPriority="9" w:qFormat="1"/>
-    <w:lsdException w:name="heading 8" w:uiPriority="9" w:qFormat="1"/>
-    <w:lsdException w:name="heading 9" w:uiPriority="9" w:qFormat="1"/>
-    <w:lsdException w:name="toc 1" w:uiPriority="39"/>
-    <w:lsdException w:name="toc 2" w:uiPriority="39"/>
-    <w:lsdException w:name="toc 3" w:uiPriority="39"/>
-    <w:lsdException w:name="toc 4" w:uiPriority="39"/>
-    <w:lsdException w:name="toc 5" w:uiPriority="39"/>
-    <w:lsdException w:name="toc 6" w:uiPriority="39"/>
-    <w:lsdException w:name="toc 7" w:uiPriority="39"/>
-    <w:lsdException w:name="toc 8" w:uiPriority="39"/>
-    <w:lsdException w:name="toc 9" w:uiPriority="39"/>
-    <w:lsdException w:name="caption" w:uiPriority="35" w:qFormat="1"/>
-    <w:lsdException w:name="Title" w:semiHidden="0" w:uiPriority="10" w:unhideWhenUsed="0" w:qFormat="1"/>
-    <w:lsdException w:name="Default Paragraph Font" w:uiPriority="1"/>
-    <w:lsdException w:name="Subtitle" w:semiHidden="0" w:uiPriority="11" w:unhideWhenUsed="0" w:qFormat="1"/>
-    <w:lsdException w:name="Strong" w:semiHidden="0" w:uiPriority="22" w:unhideWhenUsed="0" w:qFormat="1"/>
-    <w:lsdException w:name="Emphasis" w:semiHidden="0" w:uiPriority="20" w:unhideWhenUsed="0" w:qFormat="1"/>
-    <w:lsdException w:name="Table Grid" w:semiHidden="0" w:uiPriority="59" w:unhideWhenUsed="0"/>
-    <w:lsdException w:name="Placeholder Text" w:unhideWhenUsed="0"/>
-    <w:lsdException w:name="No Spacing" w:semiHidden="0" w:uiPriority="1" w:unhideWhenUsed="0" w:qFormat="1"/>
-    <w:lsdException w:name="Light Shading" w:semiHidden="0" w:uiPriority="60" w:unhideWhenUsed="0"/>
-    <w:lsdException w:name="Light List" w:semiHidden="0" w:uiPriority="61" w:unhideWhenUsed="0"/>
-    <w:lsdException w:name="Light Grid" w:semiHidden="0" w:uiPriority="62" w:unhideWhenUsed="0"/>
-    <w:lsdException w:name="Medium Shading 1" w:semiHidden="0" w:uiPriority="63" w:unhideWhenUsed="0"/>
-    <w:lsdException w:name="Medium Shading 2" w:semiHidden="0" w:uiPriority="64" w:unhideWhenUsed="0"/>
-    <w:lsdException w:name="Medium List 1" w:semiHidden="0" w:uiPriority="65" w:unhideWhenUsed="0"/>
-    <w:lsdException w:name="Medium List 2" w:semiHidden="0" w:uiPriority="66" w:unhideWhenUsed="0"/>
-    <w:lsdException w:name="Medium Grid 1" w:semiHidden="0" w:uiPriority="67" w:unhideWhenUsed="0"/>
-    <w:lsdException w:name="Medium Grid 2" w:semiHidden="0" w:uiPriority="68" w:unhideWhenUsed="0"/>
-    <w:lsdException w:name="Medium Grid 3" w:semiHidden="0" w:uiPriority="69" w:unhideWhenUsed="0"/>
-    <w:lsdException w:name="Dark List" w:semiHidden="0" w:uiPriority="70" w:unhideWhenUsed="0"/>
-    <w:lsdException w:name="Colorful Shading" w:semiHidden="0" w:uiPriority="71" w:unhideWhenUsed="0"/>
-    <w:lsdException w:name="Colorful List" w:semiHidden="0" w:uiPriority="72" w:unhideWhenUsed="0"/>
-    <w:lsdException w:name="Colorful Grid" w:semiHidden="0" w:uiPriority="73" w:unhideWhenUsed="0"/>
-    <w:lsdException w:name="Light Shading Accent 1" w:semiHidden="0" w:uiPriority="60" w:unhideWhenUsed="0"/>
-    <w:lsdException w:name="Light List Accent 1" w:semiHidden="0" w:uiPriority="61" w:unhideWhenUsed="0"/>
-    <w:lsdException w:name="Light Grid Accent 1" w:semiHidden="0" w:uiPriority="62" w:unhideWhenUsed="0"/>
-    <w:lsdException w:name="Medium Shading 1 Accent 1" w:semiHidden="0" w:uiPriority="63" w:unhideWhenUsed="0"/>
-    <w:lsdException w:name="Medium Shading 2 Accent 1" w:semiHidden="0" w:uiPriority="64" w:unhideWhenUsed="0"/>
-    <w:lsdException w:name="Medium List 1 Accent 1" w:semiHidden="0" w:uiPriority="65" w:unhideWhenUsed="0"/>
-    <w:lsdException w:name="Revision" w:unhideWhenUsed="0"/>
-    <w:lsdException w:name="List Paragraph" w:semiHidden="0" w:uiPriority="34" w:unhideWhenUsed="0" w:qFormat="1"/>
-    <w:lsdException w:name="Quote" w:semiHidden="0" w:uiPriority="29" w:unhideWhenUsed="0" w:qFormat="1"/>
-    <w:lsdException w:name="Intense Quote" w:semiHidden="0" w:uiPriority="30" w:unhideWhenUsed="0" w:qFormat="1"/>
-    <w:lsdException w:name="Medium List 2 Accent 1" w:semiHidden="0" w:uiPriority="66" w:unhideWhenUsed="0"/>
-    <w:lsdException w:name="Medium Grid 1 Accent 1" w:semiHidden="0" w:uiPriority="67" w:unhideWhenUsed="0"/>
-    <w:lsdException w:name="Medium Grid 2 Accent 1" w:semiHidden="0" w:uiPriority="68" w:unhideWhenUsed="0"/>
-    <w:lsdException w:name="Medium Grid 3 Accent 1" w:semiHidden="0" w:uiPriority="69" w:unhideWhenUsed="0"/>
-    <w:lsdException w:name="Dark List Accent 1" w:semiHidden="0" w:uiPriority="70" w:unhideWhenUsed="0"/>
-    <w:lsdException w:name="Colorful Shading Accent 1" w:semiHidden="0" w:uiPriority="71" w:unhideWhenUsed="0"/>
-    <w:lsdException w:name="Colorful List Accent 1" w:semiHidden="0" w:uiPriority="72" w:unhideWhenUsed="0"/>
-    <w:lsdException w:name="Colorful Grid Accent 1" w:semiHidden="0" w:uiPriority="73" w:unhideWhenUsed="0"/>
-    <w:lsdException w:name="Light Shading Accent 2" w:semiHidden="0" w:uiPriority="60" w:unhideWhenUsed="0"/>
-    <w:lsdException w:name="Light List Accent 2" w:semiHidden="0" w:uiPriority="61" w:unhideWhenUsed="0"/>
-    <w:lsdException w:name="Light Grid Accent 2" w:semiHidden="0" w:uiPriority="62" w:unhideWhenUsed="0"/>
-    <w:lsdException w:name="Medium Shading 1 Accent 2" w:semiHidden="0" w:uiPriority="63" w:unhideWhenUsed="0"/>
-    <w:lsdException w:name="Medium Shading 2 Accent 2" w:semiHidden="0" w:uiPriority="64" w:unhideWhenUsed="0"/>
-    <w:lsdException w:name="Medium List 1 Accent 2" w:semiHidden="0" w:uiPriority="65" w:unhideWhenUsed="0"/>
-    <w:lsdException w:name="Medium List 2 Accent 2" w:semiHidden="0" w:uiPriority="66" w:unhideWhenUsed="0"/>
-    <w:lsdException w:name="Medium Grid 1 Accent 2" w:semiHidden="0" w:uiPriority="67" w:unhideWhenUsed="0"/>
-    <w:lsdException w:name="Medium Grid 2 Accent 2" w:semiHidden="0" w:uiPriority="68" w:unhideWhenUsed="0"/>
-    <w:lsdException w:name="Medium Grid 3 Accent 2" w:semiHidden="0" w:uiPriority="69" w:unhideWhenUsed="0"/>
-    <w:lsdException w:name="Dark List Accent 2" w:semiHidden="0" w:uiPriority="70" w:unhideWhenUsed="0"/>
-    <w:lsdException w:name="Colorful Shading Accent 2" w:semiHidden="0" w:uiPriority="71" w:unhideWhenUsed="0"/>
-    <w:lsdException w:name="Colorful List Accent 2" w:semiHidden="0" w:uiPriority="72" w:unhideWhenUsed="0"/>
-    <w:lsdException w:name="Colorful Grid Accent 2" w:semiHidden="0" w:uiPriority="73" w:unhideWhenUsed="0"/>
-    <w:lsdException w:name="Light Shading Accent 3" w:semiHidden="0" w:uiPriority="60" w:unhideWhenUsed="0"/>
-    <w:lsdException w:name="Light List Accent 3" w:semiHidden="0" w:uiPriority="61" w:unhideWhenUsed="0"/>
-    <w:lsdException w:name="Light Grid Accent 3" w:semiHidden="0" w:uiPriority="62" w:unhideWhenUsed="0"/>
-    <w:lsdException w:name="Medium Shading 1 Accent 3" w:semiHidden="0" w:uiPriority="63" w:unhideWhenUsed="0"/>
-    <w:lsdException w:name="Medium Shading 2 Accent 3" w:semiHidden="0" w:uiPriority="64" w:unhideWhenUsed="0"/>
-    <w:lsdException w:name="Medium List 1 Accent 3" w:semiHidden="0" w:uiPriority="65" w:unhideWhenUsed="0"/>
-    <w:lsdException w:name="Medium List 2 Accent 3" w:semiHidden="0" w:uiPriority="66" w:unhideWhenUsed="0"/>
-    <w:lsdException w:name="Medium Grid 1 Accent 3" w:semiHidden="0" w:uiPriority="67" w:unhideWhenUsed="0"/>
-    <w:lsdException w:name="Medium Grid 2 Accent 3" w:semiHidden="0" w:uiPriority="68" w:unhideWhenUsed="0"/>
-    <w:lsdException w:name="Medium Grid 3 Accent 3" w:semiHidden="0" w:uiPriority="69" w:unhideWhenUsed="0"/>
-    <w:lsdException w:name="Dark List Accent 3" w:semiHidden="0" w:uiPriority="70" w:unhideWhenUsed="0"/>
-    <w:lsdException w:name="Colorful Shading Accent 3" w:semiHidden="0" w:uiPriority="71" w:unhideWhenUsed="0"/>
-    <w:lsdException w:name="Colorful List Accent 3" w:semiHidden="0" w:uiPriority="72" w:unhideWhenUsed="0"/>
-    <w:lsdException w:name="Colorful Grid Accent 3" w:semiHidden="0" w:uiPriority="73" w:unhideWhenUsed="0"/>
-    <w:lsdException w:name="Light Shading Accent 4" w:semiHidden="0" w:uiPriority="60" w:unhideWhenUsed="0"/>
-    <w:lsdException w:name="Light List Accent 4" w:semiHidden="0" w:uiPriority="61" w:unhideWhenUsed="0"/>
-    <w:lsdException w:name="Light Grid Accent 4" w:semiHidden="0" w:uiPriority="62" w:unhideWhenUsed="0"/>
-    <w:lsdException w:name="Medium Shading 1 Accent 4" w:semiHidden="0" w:uiPriority="63" w:unhideWhenUsed="0"/>
-    <w:lsdException w:name="Medium Shading 2 Accent 4" w:semiHidden="0" w:uiPriority="64" w:unhideWhenUsed="0"/>
-    <w:lsdException w:name="Medium List 1 Accent 4" w:semiHidden="0" w:uiPriority="65" w:unhideWhenUsed="0"/>
-    <w:lsdException w:name="Medium List 2 Accent 4" w:semiHidden="0" w:uiPriority="66" w:unhideWhenUsed="0"/>
-    <w:lsdException w:name="Medium Grid 1 Accent 4" w:semiHidden="0" w:uiPriority="67" w:unhideWhenUsed="0"/>
-    <w:lsdException w:name="Medium Grid 2 Accent 4" w:semiHidden="0" w:uiPriority="68" w:unhideWhenUsed="0"/>
-    <w:lsdException w:name="Medium Grid 3 Accent 4" w:semiHidden="0" w:uiPriority="69" w:unhideWhenUsed="0"/>
-    <w:lsdException w:name="Dark List Accent 4" w:semiHidden="0" w:uiPriority="70" w:unhideWhenUsed="0"/>
-    <w:lsdException w:name="Colorful Shading Accent 4" w:semiHidden="0" w:uiPriority="71" w:unhideWhenUsed="0"/>
-    <w:lsdException w:name="Colorful List Accent 4" w:semiHidden="0" w:uiPriority="72" w:unhideWhenUsed="0"/>
-    <w:lsdException w:name="Colorful Grid Accent 4" w:semiHidden="0" w:uiPriority="73" w:unhideWhenUsed="0"/>
-    <w:lsdException w:name="Light Shading Accent 5" w:semiHidden="0" w:uiPriority="60" w:unhideWhenUsed="0"/>
-    <w:lsdException w:name="Light List Accent 5" w:semiHidden="0" w:uiPriority="61" w:unhideWhenUsed="0"/>
-    <w:lsdException w:name="Light Grid Accent 5" w:semiHidden="0" w:uiPriority="62" w:unhideWhenUsed="0"/>
-    <w:lsdException w:name="Medium Shading 1 Accent 5" w:semiHidden="0" w:uiPriority="63" w:unhideWhenUsed="0"/>
-    <w:lsdException w:name="Medium Shading 2 Accent 5" w:semiHidden="0" w:uiPriority="64" w:unhideWhenUsed="0"/>
-    <w:lsdException w:name="Medium List 1 Accent 5" w:semiHidden="0" w:uiPriority="65" w:unhideWhenUsed="0"/>
-    <w:lsdException w:name="Medium List 2 Accent 5" w:semiHidden="0" w:uiPriority="66" w:unhideWhenUsed="0"/>
-    <w:lsdException w:name="Medium Grid 1 Accent 5" w:semiHidden="0" w:uiPriority="67" w:unhideWhenUsed="0"/>
-    <w:lsdException w:name="Medium Grid 2 Accent 5" w:semiHidden="0" w:uiPriority="68" w:unhideWhenUsed="0"/>
-    <w:lsdException w:name="Medium Grid 3 Accent 5" w:semiHidden="0" w:uiPriority="69" w:unhideWhenUsed="0"/>
-    <w:lsdException w:name="Dark List Accent 5" w:semiHidden="0" w:uiPriority="70" w:unhideWhenUsed="0"/>
-    <w:lsdException w:name="Colorful Shading Accent 5" w:semiHidden="0" w:uiPriority="71" w:unhideWhenUsed="0"/>
-    <w:lsdException w:name="Colorful List Accent 5" w:semiHidden="0" w:uiPriority="72" w:unhideWhenUsed="0"/>
-    <w:lsdException w:name="Colorful Grid Accent 5" w:semiHidden="0" w:uiPriority="73" w:unhideWhenUsed="0"/>
-    <w:lsdException w:name="Light Shading Accent 6" w:semiHidden="0" w:uiPriority="60" w:unhideWhenUsed="0"/>
-    <w:lsdException w:name="Light List Accent 6" w:semiHidden="0" w:uiPriority="61" w:unhideWhenUsed="0"/>
-    <w:lsdException w:name="Light Grid Accent 6" w:semiHidden="0" w:uiPriority="62" w:unhideWhenUsed="0"/>
-    <w:lsdException w:name="Medium Shading 1 Accent 6" w:semiHidden="0" w:uiPriority="63" w:unhideWhenUsed="0"/>
-    <w:lsdException w:name="Medium Shading 2 Accent 6" w:semiHidden="0" w:uiPriority="64" w:unhideWhenUsed="0"/>
-    <w:lsdException w:name="Medium List 1 Accent 6" w:semiHidden="0" w:uiPriority="65" w:unhideWhenUsed="0"/>
-    <w:lsdException w:name="Medium List 2 Accent 6" w:semiHidden="0" w:uiPriority="66" w:unhideWhenUsed="0"/>
-    <w:lsdException w:name="Medium Grid 1 Accent 6" w:semiHidden="0" w:uiPriority="67" w:unhideWhenUsed="0"/>
-    <w:lsdException w:name="Medium Grid 2 Accent 6" w:semiHidden="0" w:uiPriority="68" w:unhideWhenUsed="0"/>
-    <w:lsdException w:name="Medium Grid 3 Accent 6" w:semiHidden="0" w:uiPriority="69" w:unhideWhenUsed="0"/>
-    <w:lsdException w:name="Dark List Accent 6" w:semiHidden="0" w:uiPriority="70" w:unhideWhenUsed="0"/>
-    <w:lsdException w:name="Colorful Shading Accent 6" w:semiHidden="0" w:uiPriority="71" w:unhideWhenUsed="0"/>
-    <w:lsdException w:name="Colorful List Accent 6" w:semiHidden="0" w:uiPriority="72" w:unhideWhenUsed="0"/>
-    <w:lsdException w:name="Colorful Grid Accent 6" w:semiHidden="0" w:uiPriority="73" w:unhideWhenUsed="0"/>
-    <w:lsdException w:name="Subtle Emphasis" w:semiHidden="0" w:uiPriority="19" w:unhideWhenUsed="0" w:qFormat="1"/>
-    <w:lsdException w:name="Intense Emphasis" w:semiHidden="0" w:uiPriority="21" w:unhideWhenUsed="0" w:qFormat="1"/>
-    <w:lsdException w:name="Subtle Reference" w:semiHidden="0" w:uiPriority="31" w:unhideWhenUsed="0" w:qFormat="1"/>
-    <w:lsdException w:name="Intense Reference" w:semiHidden="0" w:uiPriority="32" w:unhideWhenUsed="0" w:qFormat="1"/>
-    <w:lsdException w:name="Book Title" w:semiHidden="0" w:uiPriority="33" w:unhideWhenUsed="0" w:qFormat="1"/>
-    <w:lsdException w:name="Bibliography" w:uiPriority="37"/>
-    <w:lsdException w:name="TOC Heading" w:uiPriority="39" w:qFormat="1"/>
-  </w:latentStyles>
-  <w:style w:type="paragraph" w:default="1" w:styleId="Normal">
-    <w:name w:val="Normal"/>
-    <w:qFormat/>
-  </w:style>
-  <w:style w:type="character" w:default="1" w:styleId="Standardskrifttypeiafsnit">
-    <w:name w:val="Default Paragraph Font"/>
-    <w:uiPriority w:val="1"/>
-    <w:semiHidden/>
-    <w:unhideWhenUsed/>
-  </w:style>
-  <w:style w:type="table" w:default="1" w:styleId="Tabel-Normal">
-    <w:name w:val="Normal Table"/>
-    <w:uiPriority w:val="99"/>
-    <w:semiHidden/>
-    <w:unhideWhenUsed/>
-    <w:tblPr>
-      <w:tblInd w:w="0" w:type="dxa"/>
-      <w:tblCellMar>
-        <w:top w:w="0" w:type="dxa"/>
-        <w:left w:w="108" w:type="dxa"/>
-        <w:bottom w:w="0" w:type="dxa"/>
-        <w:right w:w="108" w:type="dxa"/>
-      </w:tblCellMar>
-    </w:tblPr>
-  </w:style>
-  <w:style w:type="numbering" w:default="1" w:styleId="Ingenoversigt">
-    <w:name w:val="No List"/>
-    <w:uiPriority w:val="99"/>
-    <w:semiHidden/>
-    <w:unhideWhenUsed/>
-  </w:style>
-  <w:style w:type="paragraph" w:customStyle="1" w:styleId="488EA254887449168A1C2F516404DBB7">
-    <w:name w:val="488EA254887449168A1C2F516404DBB7"/>
-    <w:rsid w:val="00FA38CF"/>
-  </w:style>
-</w:styles>
-</file>
-
-<file path=word/glossary/webSettings.xml><?xml version="1.0" encoding="utf-8"?>
-<w:webSettings xmlns:mc="http://schemas.openxmlformats.org/markup-compatibility/2006" xmlns:r="http://schemas.openxmlformats.org/officeDocument/2006/relationships" xmlns:w="http://schemas.openxmlformats.org/wordprocessingml/2006/main" xmlns:w14="http://schemas.microsoft.com/office/word/2010/wordml" mc:Ignorable="w14">
-  <w:optimizeForBrowser/>
-  <w:allowPNG/>
-</w:webSettings>
 </file>
 
 <file path=word/theme/theme1.xml><?xml version="1.0" encoding="utf-8"?>
